--- a/doc/submission to Hypertension Research/response_to_reviewers_v4.docx
+++ b/doc/submission to Hypertension Research/response_to_reviewers_v4.docx
@@ -67,119 +67,29 @@
           <w:rFonts w:asciiTheme="minorHAnsi" w:hAnsiTheme="minorHAnsi" w:cstheme="minorHAnsi"/>
           <w:szCs w:val="22"/>
         </w:rPr>
-        <w:t xml:space="preserve">We agree and have added text to the updated manuscript’s Introduction section. On page 3 of the revision, we write: “Few studies have estimated the number and timing of BP measurements required to obtain an estimate of mean BP during sleep similar to that obtained by a full night of ABPM (i.e., using ABPM throughout an entire night). </w:t>
-      </w:r>
-      <w:r>
-        <w:rPr>
-          <w:rFonts w:asciiTheme="minorHAnsi" w:hAnsiTheme="minorHAnsi" w:cstheme="minorHAnsi"/>
-          <w:szCs w:val="22"/>
-        </w:rPr>
-        <w:t>Others have previously</w:t>
-      </w:r>
-      <w:r>
-        <w:rPr>
-          <w:rFonts w:asciiTheme="minorHAnsi" w:hAnsiTheme="minorHAnsi" w:cstheme="minorHAnsi"/>
-          <w:szCs w:val="22"/>
-        </w:rPr>
-        <w:t xml:space="preserve"> studied the validity of using a fixed number of BP measurements</w:t>
-      </w:r>
-      <w:r>
-        <w:rPr>
-          <w:rFonts w:asciiTheme="minorHAnsi" w:hAnsiTheme="minorHAnsi" w:cstheme="minorHAnsi"/>
-          <w:szCs w:val="22"/>
-        </w:rPr>
-        <w:t>,</w:t>
-      </w:r>
-      <w:r>
-        <w:rPr>
-          <w:rFonts w:asciiTheme="minorHAnsi" w:hAnsiTheme="minorHAnsi" w:cstheme="minorHAnsi"/>
-          <w:szCs w:val="22"/>
-        </w:rPr>
-        <w:t xml:space="preserve"> sampled random</w:t>
-      </w:r>
-      <w:r>
-        <w:rPr>
-          <w:rFonts w:asciiTheme="minorHAnsi" w:hAnsiTheme="minorHAnsi" w:cstheme="minorHAnsi"/>
-          <w:szCs w:val="22"/>
-        </w:rPr>
-        <w:t>ly</w:t>
-      </w:r>
-      <w:r>
-        <w:rPr>
-          <w:rFonts w:asciiTheme="minorHAnsi" w:hAnsiTheme="minorHAnsi" w:cstheme="minorHAnsi"/>
-          <w:szCs w:val="22"/>
-        </w:rPr>
-        <w:t xml:space="preserve"> during wakefulness or sleep</w:t>
-      </w:r>
-      <w:r>
-        <w:rPr>
-          <w:rFonts w:asciiTheme="minorHAnsi" w:hAnsiTheme="minorHAnsi" w:cstheme="minorHAnsi"/>
-          <w:szCs w:val="22"/>
-        </w:rPr>
-        <w:t>,</w:t>
-      </w:r>
-      <w:r>
-        <w:rPr>
-          <w:rFonts w:asciiTheme="minorHAnsi" w:hAnsiTheme="minorHAnsi" w:cstheme="minorHAnsi"/>
-          <w:szCs w:val="22"/>
-        </w:rPr>
-        <w:t xml:space="preserve"> to determine how many </w:t>
-      </w:r>
-      <w:r>
-        <w:rPr>
-          <w:rFonts w:asciiTheme="minorHAnsi" w:hAnsiTheme="minorHAnsi" w:cstheme="minorHAnsi"/>
-          <w:szCs w:val="22"/>
-        </w:rPr>
-        <w:t>measurements</w:t>
-      </w:r>
-      <w:r>
-        <w:rPr>
-          <w:rFonts w:asciiTheme="minorHAnsi" w:hAnsiTheme="minorHAnsi" w:cstheme="minorHAnsi"/>
-          <w:szCs w:val="22"/>
-        </w:rPr>
-        <w:t xml:space="preserve"> were needed for reliable </w:t>
-      </w:r>
-      <w:r>
-        <w:rPr>
-          <w:rFonts w:asciiTheme="minorHAnsi" w:hAnsiTheme="minorHAnsi" w:cstheme="minorHAnsi"/>
-          <w:szCs w:val="22"/>
-        </w:rPr>
-        <w:t>estimation</w:t>
-      </w:r>
-      <w:r>
-        <w:rPr>
-          <w:rFonts w:asciiTheme="minorHAnsi" w:hAnsiTheme="minorHAnsi" w:cstheme="minorHAnsi"/>
-          <w:szCs w:val="22"/>
-        </w:rPr>
-        <w:t xml:space="preserve"> of mean BP in the research setting. In the current study, we investigate </w:t>
-      </w:r>
-      <w:r>
-        <w:rPr>
-          <w:rFonts w:asciiTheme="minorHAnsi" w:hAnsiTheme="minorHAnsi" w:cstheme="minorHAnsi"/>
-          <w:szCs w:val="22"/>
-        </w:rPr>
-        <w:t xml:space="preserve">the specific timing, as well as the number, of measurements </w:t>
-      </w:r>
-      <w:r>
-        <w:rPr>
-          <w:rFonts w:asciiTheme="minorHAnsi" w:hAnsiTheme="minorHAnsi" w:cstheme="minorHAnsi"/>
-          <w:szCs w:val="22"/>
-        </w:rPr>
-        <w:t xml:space="preserve">needed </w:t>
-      </w:r>
-      <w:r>
-        <w:rPr>
-          <w:rFonts w:asciiTheme="minorHAnsi" w:hAnsiTheme="minorHAnsi" w:cstheme="minorHAnsi"/>
-          <w:szCs w:val="22"/>
-        </w:rPr>
-        <w:t>for reliable estimation of</w:t>
-      </w:r>
-      <w:r>
-        <w:rPr>
-          <w:rFonts w:asciiTheme="minorHAnsi" w:hAnsiTheme="minorHAnsi" w:cstheme="minorHAnsi"/>
-          <w:szCs w:val="22"/>
-        </w:rPr>
-        <w:t xml:space="preserve"> mean BP during sleep.</w:t>
+        <w:t>We agree and have added text to the updated manuscript’s Introduction section. On page 3 of the revision, we write: “</w:t>
+      </w:r>
+      <w:r>
+        <w:rPr>
+          <w:rFonts w:asciiTheme="minorHAnsi" w:hAnsiTheme="minorHAnsi" w:cstheme="minorHAnsi"/>
+          <w:szCs w:val="22"/>
+        </w:rPr>
+        <w:t>Others have previously studied the validity of using a fixed number of BP measurements, sampled randomly during wakefulness or sleep, to determine how many measurements were needed for the reliable estimation of mean BP during sleep in the research setting.</w:t>
+      </w:r>
+      <w:r>
+        <w:rPr>
+          <w:rFonts w:asciiTheme="minorHAnsi" w:hAnsiTheme="minorHAnsi" w:cstheme="minorHAnsi"/>
+          <w:szCs w:val="22"/>
+          <w:vertAlign w:val="superscript"/>
+        </w:rPr>
+        <w:t>19,20</w:t>
+      </w:r>
+      <w:r>
+        <w:rPr>
+          <w:rFonts w:asciiTheme="minorHAnsi" w:hAnsiTheme="minorHAnsi" w:cstheme="minorHAnsi"/>
+          <w:szCs w:val="22"/>
+        </w:rPr>
+        <w:t xml:space="preserve"> Few studies have estimated the number and timing of BP measurements required to obtain an estimate of mean BP during sleep similar to that obtained by a full night of ABPM (i.e., using ABPM throughout an entire night) when BP is not sampled randomly.</w:t>
       </w:r>
       <w:r>
         <w:rPr>
@@ -322,29 +232,7 @@
           <w:rFonts w:asciiTheme="minorHAnsi" w:hAnsiTheme="minorHAnsi" w:cstheme="minorHAnsi"/>
           <w:szCs w:val="22"/>
         </w:rPr>
-        <w:t xml:space="preserve"> (3.11) for mean systolic BP during sleep. It is an interesting finding </w:t>
-      </w:r>
-      <w:commentRangeStart w:id="0"/>
-      <w:r>
-        <w:rPr>
-          <w:rFonts w:asciiTheme="minorHAnsi" w:hAnsiTheme="minorHAnsi" w:cstheme="minorHAnsi"/>
-          <w:szCs w:val="22"/>
-        </w:rPr>
-        <w:t xml:space="preserve">and it should be discussed more. </w:t>
-      </w:r>
-      <w:commentRangeEnd w:id="0"/>
-      <w:r>
-        <w:rPr>
-          <w:rStyle w:val="CommentReference"/>
-        </w:rPr>
-        <w:commentReference w:id="0"/>
-      </w:r>
-      <w:r>
-        <w:rPr>
-          <w:rFonts w:asciiTheme="minorHAnsi" w:hAnsiTheme="minorHAnsi" w:cstheme="minorHAnsi"/>
-          <w:szCs w:val="22"/>
-        </w:rPr>
-        <w:t>I do think that the agreement in the absolute BP value is of interest to readers of this journal.</w:t>
+        <w:t xml:space="preserve"> (3.11) for mean systolic BP during sleep. It is an interesting finding and it should be discussed more. I do think that the agreement in the absolute BP value is of interest to readers of this journal.</w:t>
       </w:r>
     </w:p>
     <w:p>
@@ -451,7 +339,31 @@
           <w:sz w:val="22"/>
           <w:szCs w:val="22"/>
         </w:rPr>
-        <w:t xml:space="preserve"> on page </w:t>
+        <w:t xml:space="preserve"> on page</w:t>
+      </w:r>
+      <w:r>
+        <w:rPr>
+          <w:rFonts w:asciiTheme="minorHAnsi" w:hAnsiTheme="minorHAnsi" w:cstheme="minorHAnsi"/>
+          <w:sz w:val="22"/>
+          <w:szCs w:val="22"/>
+        </w:rPr>
+        <w:t>s</w:t>
+      </w:r>
+      <w:r>
+        <w:rPr>
+          <w:rFonts w:asciiTheme="minorHAnsi" w:hAnsiTheme="minorHAnsi" w:cstheme="minorHAnsi"/>
+          <w:sz w:val="22"/>
+          <w:szCs w:val="22"/>
+        </w:rPr>
+        <w:t xml:space="preserve"> </w:t>
+      </w:r>
+      <w:r>
+        <w:rPr>
+          <w:rFonts w:asciiTheme="minorHAnsi" w:hAnsiTheme="minorHAnsi" w:cstheme="minorHAnsi"/>
+          <w:sz w:val="22"/>
+          <w:szCs w:val="22"/>
+        </w:rPr>
+        <w:t>9-</w:t>
       </w:r>
       <w:r>
         <w:rPr>
@@ -475,31 +387,15 @@
           <w:sz w:val="22"/>
           <w:szCs w:val="22"/>
         </w:rPr>
-        <w:t xml:space="preserve">For the sampling variation with the highest Kappa statistic in the pooled cohort – BP sampled at 1, 2, 4 and 5 hours after falling asleep – participants sleep SBP and DBP differed by an average of 3.11 (95% CI 2.97, 3.26) and 2.66 (95% CI 2.53, 2.78) mm Hg, respectively, from the corresponding asleep </w:t>
-      </w:r>
-      <w:r>
-        <w:rPr>
-          <w:rFonts w:asciiTheme="minorHAnsi" w:hAnsiTheme="minorHAnsi" w:cstheme="minorHAnsi"/>
-          <w:sz w:val="22"/>
-          <w:szCs w:val="22"/>
-        </w:rPr>
-        <w:t>S</w:t>
-      </w:r>
-      <w:r>
-        <w:rPr>
-          <w:rFonts w:asciiTheme="minorHAnsi" w:hAnsiTheme="minorHAnsi" w:cstheme="minorHAnsi"/>
-          <w:sz w:val="22"/>
-          <w:szCs w:val="22"/>
-        </w:rPr>
-        <w:t>BP</w:t>
-      </w:r>
-      <w:r>
-        <w:rPr>
-          <w:rFonts w:asciiTheme="minorHAnsi" w:hAnsiTheme="minorHAnsi" w:cstheme="minorHAnsi"/>
-          <w:sz w:val="22"/>
-          <w:szCs w:val="22"/>
-        </w:rPr>
-        <w:t xml:space="preserve"> and DBP</w:t>
+        <w:t>For the sampling variation with the highest Kappa statistic in the pooled cohort – BP sampled at 1, 2, 4 and 5 hours after falling asleep – participants asleep SBP and DBP differed by an average of 3.11 (95% CI 2.97, 3.26) and 2.66 (95% CI 2.53, 2.78) mm Hg, respectively, from the corresponding asleep BPs calculated from a full night of ABPM. For SBP, this was the lowest mean absolute difference obtained by any of the BP sampling variations.</w:t>
+      </w:r>
+      <w:r>
+        <w:rPr>
+          <w:rFonts w:asciiTheme="minorHAnsi" w:hAnsiTheme="minorHAnsi" w:cstheme="minorHAnsi"/>
+          <w:sz w:val="22"/>
+          <w:szCs w:val="22"/>
+        </w:rPr>
+        <w:t>”</w:t>
       </w:r>
       <w:r>
         <w:rPr>
@@ -509,30 +405,23 @@
         </w:rPr>
         <w:t xml:space="preserve"> </w:t>
       </w:r>
-      <w:r>
-        <w:rPr>
-          <w:rFonts w:asciiTheme="minorHAnsi" w:hAnsiTheme="minorHAnsi" w:cstheme="minorHAnsi"/>
-          <w:sz w:val="22"/>
-          <w:szCs w:val="22"/>
-        </w:rPr>
-        <w:t xml:space="preserve">calculated from a full night of ABPM. For SBP, this was the lowest mean absolute </w:t>
-      </w:r>
-      <w:commentRangeStart w:id="1"/>
-      <w:r>
-        <w:rPr>
-          <w:rFonts w:asciiTheme="minorHAnsi" w:hAnsiTheme="minorHAnsi" w:cstheme="minorHAnsi"/>
-          <w:sz w:val="22"/>
-          <w:szCs w:val="22"/>
-        </w:rPr>
-        <w:t>difference</w:t>
-      </w:r>
-      <w:commentRangeEnd w:id="1"/>
-      <w:r>
-        <w:rPr>
-          <w:rStyle w:val="CommentReference"/>
-          <w:rFonts w:ascii="Calibri" w:eastAsiaTheme="minorHAnsi" w:hAnsi="Calibri" w:cstheme="minorBidi"/>
-        </w:rPr>
-        <w:commentReference w:id="1"/>
+    </w:p>
+    <w:p>
+      <w:pPr>
+        <w:pStyle w:val="FirstParagraph"/>
+        <w:rPr>
+          <w:rFonts w:asciiTheme="minorHAnsi" w:hAnsiTheme="minorHAnsi" w:cstheme="minorHAnsi"/>
+          <w:sz w:val="22"/>
+          <w:szCs w:val="22"/>
+        </w:rPr>
+      </w:pPr>
+      <w:r>
+        <w:rPr>
+          <w:rFonts w:asciiTheme="minorHAnsi" w:hAnsiTheme="minorHAnsi" w:cstheme="minorHAnsi"/>
+          <w:sz w:val="22"/>
+          <w:szCs w:val="22"/>
+        </w:rPr>
+        <w:t>We have modified the</w:t>
       </w:r>
       <w:r>
         <w:rPr>
@@ -548,7 +437,152 @@
           <w:sz w:val="22"/>
           <w:szCs w:val="22"/>
         </w:rPr>
-        <w:t>obtained by any of the BP sampling variations.</w:t>
+        <w:t>D</w:t>
+      </w:r>
+      <w:r>
+        <w:rPr>
+          <w:rFonts w:asciiTheme="minorHAnsi" w:hAnsiTheme="minorHAnsi" w:cstheme="minorHAnsi"/>
+          <w:sz w:val="22"/>
+          <w:szCs w:val="22"/>
+        </w:rPr>
+        <w:t>iscussion section. In the first sentence of the opening paragraph</w:t>
+      </w:r>
+      <w:r>
+        <w:rPr>
+          <w:rFonts w:asciiTheme="minorHAnsi" w:hAnsiTheme="minorHAnsi" w:cstheme="minorHAnsi"/>
+          <w:sz w:val="22"/>
+          <w:szCs w:val="22"/>
+        </w:rPr>
+        <w:t xml:space="preserve"> </w:t>
+      </w:r>
+      <w:r>
+        <w:rPr>
+          <w:rFonts w:asciiTheme="minorHAnsi" w:hAnsiTheme="minorHAnsi" w:cstheme="minorHAnsi"/>
+          <w:sz w:val="22"/>
+          <w:szCs w:val="22"/>
+        </w:rPr>
+        <w:t>(see page 12)</w:t>
+      </w:r>
+      <w:r>
+        <w:rPr>
+          <w:rFonts w:asciiTheme="minorHAnsi" w:hAnsiTheme="minorHAnsi" w:cstheme="minorHAnsi"/>
+          <w:sz w:val="22"/>
+          <w:szCs w:val="22"/>
+        </w:rPr>
+        <w:t>, we write</w:t>
+      </w:r>
+      <w:r>
+        <w:rPr>
+          <w:rFonts w:asciiTheme="minorHAnsi" w:hAnsiTheme="minorHAnsi" w:cstheme="minorHAnsi"/>
+          <w:sz w:val="22"/>
+          <w:szCs w:val="22"/>
+        </w:rPr>
+        <w:t xml:space="preserve"> “</w:t>
+      </w:r>
+      <w:r>
+        <w:rPr>
+          <w:rFonts w:asciiTheme="minorHAnsi" w:hAnsiTheme="minorHAnsi" w:cstheme="minorHAnsi"/>
+          <w:sz w:val="22"/>
+          <w:szCs w:val="22"/>
+        </w:rPr>
+        <w:t>In the current study, the highest Kappa statistic assessing agreement with nocturnal hypertension based on a full ABPM assessment</w:t>
+      </w:r>
+      <w:r>
+        <w:rPr>
+          <w:rFonts w:asciiTheme="minorHAnsi" w:eastAsia="Times New Roman" w:hAnsiTheme="minorHAnsi" w:cstheme="minorHAnsi"/>
+          <w:sz w:val="22"/>
+          <w:szCs w:val="22"/>
+        </w:rPr>
+        <w:t xml:space="preserve">, and lowest </w:t>
+      </w:r>
+      <w:r>
+        <w:rPr>
+          <w:rFonts w:asciiTheme="minorHAnsi" w:eastAsia="Times New Roman" w:hAnsiTheme="minorHAnsi" w:cstheme="minorHAnsi"/>
+          <w:sz w:val="22"/>
+          <w:szCs w:val="22"/>
+        </w:rPr>
+        <w:t>mean absolute difference</w:t>
+      </w:r>
+      <w:r>
+        <w:rPr>
+          <w:rFonts w:asciiTheme="minorHAnsi" w:eastAsia="Times New Roman" w:hAnsiTheme="minorHAnsi" w:cstheme="minorHAnsi"/>
+          <w:sz w:val="22"/>
+          <w:szCs w:val="22"/>
+        </w:rPr>
+        <w:t xml:space="preserve"> for estimating mean SBP during sleep,</w:t>
+      </w:r>
+      <w:r>
+        <w:rPr>
+          <w:rFonts w:asciiTheme="minorHAnsi" w:hAnsiTheme="minorHAnsi" w:cstheme="minorHAnsi"/>
+          <w:sz w:val="22"/>
+          <w:szCs w:val="22"/>
+        </w:rPr>
+        <w:t xml:space="preserve"> resulted from sampling BP at 1, 2, 4, and 5 hours after falling asleep.” Later in this paragraph, we write “</w:t>
+      </w:r>
+      <w:r>
+        <w:rPr>
+          <w:rFonts w:asciiTheme="minorHAnsi" w:eastAsia="Times New Roman" w:hAnsiTheme="minorHAnsi" w:cstheme="minorHAnsi"/>
+          <w:sz w:val="22"/>
+          <w:szCs w:val="22"/>
+        </w:rPr>
+        <w:t xml:space="preserve">The low </w:t>
+      </w:r>
+      <w:r>
+        <w:rPr>
+          <w:rFonts w:asciiTheme="minorHAnsi" w:eastAsia="Times New Roman" w:hAnsiTheme="minorHAnsi" w:cstheme="minorHAnsi"/>
+          <w:sz w:val="22"/>
+          <w:szCs w:val="22"/>
+        </w:rPr>
+        <w:t>mean absolute difference</w:t>
+      </w:r>
+      <w:r>
+        <w:rPr>
+          <w:rFonts w:asciiTheme="minorHAnsi" w:eastAsia="Times New Roman" w:hAnsiTheme="minorHAnsi" w:cstheme="minorHAnsi"/>
+          <w:sz w:val="22"/>
+          <w:szCs w:val="22"/>
+        </w:rPr>
+        <w:t>s of 3.1 mm Hg and 2.7 mm Hg for SBP and DBP, respectively, when sampling BP at 1, 2, 4, and 5 hours after falling asleep suggests that this approach may be a suitable method to approximate mean BP according to a full night of ABPM.”</w:t>
+      </w:r>
+      <w:r>
+        <w:rPr>
+          <w:rFonts w:asciiTheme="minorHAnsi" w:hAnsiTheme="minorHAnsi" w:cstheme="minorHAnsi"/>
+          <w:sz w:val="22"/>
+          <w:szCs w:val="22"/>
+        </w:rPr>
+        <w:t xml:space="preserve"> </w:t>
+      </w:r>
+      <w:r>
+        <w:rPr>
+          <w:rFonts w:asciiTheme="minorHAnsi" w:hAnsiTheme="minorHAnsi" w:cstheme="minorHAnsi"/>
+          <w:sz w:val="22"/>
+          <w:szCs w:val="22"/>
+        </w:rPr>
+        <w:t xml:space="preserve"> </w:t>
+      </w:r>
+      <w:r>
+        <w:rPr>
+          <w:rFonts w:asciiTheme="minorHAnsi" w:hAnsiTheme="minorHAnsi" w:cstheme="minorHAnsi"/>
+          <w:sz w:val="22"/>
+          <w:szCs w:val="22"/>
+        </w:rPr>
+        <w:t>Last, to repeat this point, we have added a sentence at the end of the manuscript (see Page 15): “</w:t>
+      </w:r>
+      <w:r>
+        <w:rPr>
+          <w:rFonts w:asciiTheme="minorHAnsi" w:hAnsiTheme="minorHAnsi" w:cstheme="minorHAnsi"/>
+          <w:sz w:val="22"/>
+          <w:szCs w:val="22"/>
+        </w:rPr>
+        <w:t xml:space="preserve">Results </w:t>
+      </w:r>
+      <w:r>
+        <w:rPr>
+          <w:rFonts w:asciiTheme="minorHAnsi" w:hAnsiTheme="minorHAnsi" w:cstheme="minorHAnsi"/>
+          <w:sz w:val="22"/>
+          <w:szCs w:val="22"/>
+        </w:rPr>
+        <w:lastRenderedPageBreak/>
+        <w:t>from the current study also suggest that HBPM devices programmed to measure BP at specific times during sleep or after midnight may be a reasonable substitute for a full night of ABPM.</w:t>
       </w:r>
       <w:r>
         <w:rPr>
@@ -557,237 +591,6 @@
           <w:szCs w:val="22"/>
         </w:rPr>
         <w:t>”</w:t>
-      </w:r>
-      <w:r>
-        <w:rPr>
-          <w:rFonts w:asciiTheme="minorHAnsi" w:hAnsiTheme="minorHAnsi" w:cstheme="minorHAnsi"/>
-          <w:sz w:val="22"/>
-          <w:szCs w:val="22"/>
-        </w:rPr>
-        <w:t xml:space="preserve"> </w:t>
-      </w:r>
-    </w:p>
-    <w:p>
-      <w:pPr>
-        <w:pStyle w:val="FirstParagraph"/>
-        <w:rPr>
-          <w:rFonts w:asciiTheme="minorHAnsi" w:hAnsiTheme="minorHAnsi" w:cstheme="minorHAnsi"/>
-          <w:sz w:val="22"/>
-          <w:szCs w:val="22"/>
-        </w:rPr>
-      </w:pPr>
-      <w:r>
-        <w:rPr>
-          <w:rFonts w:asciiTheme="minorHAnsi" w:hAnsiTheme="minorHAnsi" w:cstheme="minorHAnsi"/>
-          <w:sz w:val="22"/>
-          <w:szCs w:val="22"/>
-        </w:rPr>
-        <w:t>We have modified the</w:t>
-      </w:r>
-      <w:r>
-        <w:rPr>
-          <w:rFonts w:asciiTheme="minorHAnsi" w:hAnsiTheme="minorHAnsi" w:cstheme="minorHAnsi"/>
-          <w:sz w:val="22"/>
-          <w:szCs w:val="22"/>
-        </w:rPr>
-        <w:t xml:space="preserve"> </w:t>
-      </w:r>
-      <w:r>
-        <w:rPr>
-          <w:rFonts w:asciiTheme="minorHAnsi" w:hAnsiTheme="minorHAnsi" w:cstheme="minorHAnsi"/>
-          <w:sz w:val="22"/>
-          <w:szCs w:val="22"/>
-        </w:rPr>
-        <w:t>D</w:t>
-      </w:r>
-      <w:r>
-        <w:rPr>
-          <w:rFonts w:asciiTheme="minorHAnsi" w:hAnsiTheme="minorHAnsi" w:cstheme="minorHAnsi"/>
-          <w:sz w:val="22"/>
-          <w:szCs w:val="22"/>
-        </w:rPr>
-        <w:t>iscussion section. In the first sentence of the opening paragraph</w:t>
-      </w:r>
-      <w:r>
-        <w:rPr>
-          <w:rFonts w:asciiTheme="minorHAnsi" w:hAnsiTheme="minorHAnsi" w:cstheme="minorHAnsi"/>
-          <w:sz w:val="22"/>
-          <w:szCs w:val="22"/>
-        </w:rPr>
-        <w:t xml:space="preserve"> </w:t>
-      </w:r>
-      <w:r>
-        <w:rPr>
-          <w:rFonts w:asciiTheme="minorHAnsi" w:hAnsiTheme="minorHAnsi" w:cstheme="minorHAnsi"/>
-          <w:sz w:val="22"/>
-          <w:szCs w:val="22"/>
-        </w:rPr>
-        <w:t>(see page 12)</w:t>
-      </w:r>
-      <w:r>
-        <w:rPr>
-          <w:rFonts w:asciiTheme="minorHAnsi" w:hAnsiTheme="minorHAnsi" w:cstheme="minorHAnsi"/>
-          <w:sz w:val="22"/>
-          <w:szCs w:val="22"/>
-        </w:rPr>
-        <w:t>, we write</w:t>
-      </w:r>
-      <w:r>
-        <w:rPr>
-          <w:rFonts w:asciiTheme="minorHAnsi" w:hAnsiTheme="minorHAnsi" w:cstheme="minorHAnsi"/>
-          <w:sz w:val="22"/>
-          <w:szCs w:val="22"/>
-        </w:rPr>
-        <w:t xml:space="preserve"> “</w:t>
-      </w:r>
-      <w:r>
-        <w:rPr>
-          <w:rFonts w:asciiTheme="minorHAnsi" w:hAnsiTheme="minorHAnsi" w:cstheme="minorHAnsi"/>
-          <w:sz w:val="22"/>
-          <w:szCs w:val="22"/>
-        </w:rPr>
-        <w:t>In the current study, the highest Kappa statistic assessing agreement with nocturnal hypertension based on a full ABPM assessment</w:t>
-      </w:r>
-      <w:r>
-        <w:rPr>
-          <w:rFonts w:asciiTheme="minorHAnsi" w:eastAsia="Times New Roman" w:hAnsiTheme="minorHAnsi" w:cstheme="minorHAnsi"/>
-          <w:sz w:val="22"/>
-          <w:szCs w:val="22"/>
-        </w:rPr>
-        <w:t xml:space="preserve">, and lowest </w:t>
-      </w:r>
-      <w:r>
-        <w:rPr>
-          <w:rFonts w:asciiTheme="minorHAnsi" w:eastAsia="Times New Roman" w:hAnsiTheme="minorHAnsi" w:cstheme="minorHAnsi"/>
-          <w:sz w:val="22"/>
-          <w:szCs w:val="22"/>
-        </w:rPr>
-        <w:t>mean absolute difference</w:t>
-      </w:r>
-      <w:r>
-        <w:rPr>
-          <w:rFonts w:asciiTheme="minorHAnsi" w:eastAsia="Times New Roman" w:hAnsiTheme="minorHAnsi" w:cstheme="minorHAnsi"/>
-          <w:sz w:val="22"/>
-          <w:szCs w:val="22"/>
-        </w:rPr>
-        <w:t xml:space="preserve"> for estimating mean SBP during sleep,</w:t>
-      </w:r>
-      <w:r>
-        <w:rPr>
-          <w:rFonts w:asciiTheme="minorHAnsi" w:hAnsiTheme="minorHAnsi" w:cstheme="minorHAnsi"/>
-          <w:sz w:val="22"/>
-          <w:szCs w:val="22"/>
-        </w:rPr>
-        <w:t xml:space="preserve"> resulted from sampling BP at 1, 2, 4, and 5 hours after falling asleep.” Later in</w:t>
-      </w:r>
-      <w:bookmarkStart w:id="2" w:name="_GoBack"/>
-      <w:bookmarkEnd w:id="2"/>
-      <w:r>
-        <w:rPr>
-          <w:rFonts w:asciiTheme="minorHAnsi" w:hAnsiTheme="minorHAnsi" w:cstheme="minorHAnsi"/>
-          <w:sz w:val="22"/>
-          <w:szCs w:val="22"/>
-        </w:rPr>
-        <w:t xml:space="preserve"> this paragraph, we write “</w:t>
-      </w:r>
-      <w:r>
-        <w:rPr>
-          <w:rFonts w:asciiTheme="minorHAnsi" w:eastAsia="Times New Roman" w:hAnsiTheme="minorHAnsi" w:cstheme="minorHAnsi"/>
-          <w:sz w:val="22"/>
-          <w:szCs w:val="22"/>
-        </w:rPr>
-        <w:t xml:space="preserve">The low </w:t>
-      </w:r>
-      <w:r>
-        <w:rPr>
-          <w:rFonts w:asciiTheme="minorHAnsi" w:eastAsia="Times New Roman" w:hAnsiTheme="minorHAnsi" w:cstheme="minorHAnsi"/>
-          <w:sz w:val="22"/>
-          <w:szCs w:val="22"/>
-        </w:rPr>
-        <w:t>mean absolute difference</w:t>
-      </w:r>
-      <w:r>
-        <w:rPr>
-          <w:rFonts w:asciiTheme="minorHAnsi" w:eastAsia="Times New Roman" w:hAnsiTheme="minorHAnsi" w:cstheme="minorHAnsi"/>
-          <w:sz w:val="22"/>
-          <w:szCs w:val="22"/>
-        </w:rPr>
-        <w:t xml:space="preserve">s of 3.1 mm Hg and 2.7 mm Hg for SBP and DBP, respectively, when sampling BP at 1, 2, 4, and 5 hours after falling asleep </w:t>
-      </w:r>
-      <w:commentRangeStart w:id="3"/>
-      <w:r>
-        <w:rPr>
-          <w:rFonts w:asciiTheme="minorHAnsi" w:eastAsia="Times New Roman" w:hAnsiTheme="minorHAnsi" w:cstheme="minorHAnsi"/>
-          <w:sz w:val="22"/>
-          <w:szCs w:val="22"/>
-        </w:rPr>
-        <w:t>suggests that this approach may be a suitable method to approximate mean BP according to a full night of ABPM.”</w:t>
-      </w:r>
-      <w:r>
-        <w:rPr>
-          <w:rFonts w:asciiTheme="minorHAnsi" w:hAnsiTheme="minorHAnsi" w:cstheme="minorHAnsi"/>
-          <w:sz w:val="22"/>
-          <w:szCs w:val="22"/>
-        </w:rPr>
-        <w:t xml:space="preserve"> </w:t>
-      </w:r>
-      <w:r>
-        <w:rPr>
-          <w:rFonts w:asciiTheme="minorHAnsi" w:hAnsiTheme="minorHAnsi" w:cstheme="minorHAnsi"/>
-          <w:sz w:val="22"/>
-          <w:szCs w:val="22"/>
-        </w:rPr>
-        <w:t xml:space="preserve"> </w:t>
-      </w:r>
-      <w:commentRangeEnd w:id="3"/>
-      <w:r>
-        <w:rPr>
-          <w:rStyle w:val="CommentReference"/>
-          <w:rFonts w:ascii="Calibri" w:eastAsiaTheme="minorHAnsi" w:hAnsi="Calibri" w:cstheme="minorBidi"/>
-        </w:rPr>
-        <w:commentReference w:id="3"/>
-      </w:r>
-      <w:commentRangeStart w:id="4"/>
-      <w:r>
-        <w:rPr>
-          <w:rFonts w:asciiTheme="minorHAnsi" w:hAnsiTheme="minorHAnsi" w:cstheme="minorHAnsi"/>
-          <w:sz w:val="22"/>
-          <w:szCs w:val="22"/>
-        </w:rPr>
-        <w:t>Last, in a separate paragraph of the Discussion Section</w:t>
-      </w:r>
-      <w:r>
-        <w:rPr>
-          <w:rFonts w:asciiTheme="minorHAnsi" w:hAnsiTheme="minorHAnsi" w:cstheme="minorHAnsi"/>
-          <w:sz w:val="22"/>
-          <w:szCs w:val="22"/>
-        </w:rPr>
-        <w:t xml:space="preserve"> (see page 14)</w:t>
-      </w:r>
-      <w:r>
-        <w:rPr>
-          <w:rFonts w:asciiTheme="minorHAnsi" w:hAnsiTheme="minorHAnsi" w:cstheme="minorHAnsi"/>
-          <w:sz w:val="22"/>
-          <w:szCs w:val="22"/>
-        </w:rPr>
-        <w:t xml:space="preserve">, we write “The current study found a mean </w:t>
-      </w:r>
-      <w:r>
-        <w:rPr>
-          <w:rFonts w:asciiTheme="minorHAnsi" w:hAnsiTheme="minorHAnsi" w:cstheme="minorHAnsi"/>
-          <w:sz w:val="22"/>
-          <w:szCs w:val="22"/>
-        </w:rPr>
-        <w:lastRenderedPageBreak/>
-        <w:t>absolute difference of 4 mm Hg in SBP between a full night of ABPM and measuring BP at 2am, 3am, and 4am.”</w:t>
-      </w:r>
-      <w:commentRangeEnd w:id="4"/>
-      <w:r>
-        <w:rPr>
-          <w:rStyle w:val="CommentReference"/>
-          <w:rFonts w:ascii="Calibri" w:eastAsiaTheme="minorHAnsi" w:hAnsi="Calibri" w:cstheme="minorBidi"/>
-        </w:rPr>
-        <w:commentReference w:id="4"/>
       </w:r>
     </w:p>
     <w:p>
@@ -907,22 +710,7 @@
           <w:rFonts w:asciiTheme="minorHAnsi" w:hAnsiTheme="minorHAnsi" w:cstheme="minorHAnsi"/>
           <w:szCs w:val="22"/>
         </w:rPr>
-        <w:t xml:space="preserve">sion. 2020;76:554-561.) How do you think about the differences between HBPM and ABPM? </w:t>
-      </w:r>
-      <w:commentRangeStart w:id="5"/>
-      <w:r>
-        <w:rPr>
-          <w:rFonts w:asciiTheme="minorHAnsi" w:hAnsiTheme="minorHAnsi" w:cstheme="minorHAnsi"/>
-          <w:szCs w:val="22"/>
-        </w:rPr>
-        <w:t>I agree that fewer BP measurements during asleep would reduce discomfort and disrupted asleep. So, the results of this study would have much potential to apply for HBPM.</w:t>
-      </w:r>
-      <w:commentRangeEnd w:id="5"/>
-      <w:r>
-        <w:rPr>
-          <w:rStyle w:val="CommentReference"/>
-        </w:rPr>
-        <w:commentReference w:id="5"/>
+        <w:t>sion. 2020;76:554-561.) How do you think about the differences between HBPM and ABPM? I agree that fewer BP measurements during asleep would reduce discomfort and disrupted asleep. So, the results of this study would have much potential to apply for HBPM.</w:t>
       </w:r>
     </w:p>
     <w:p>
@@ -1058,21 +846,7 @@
           <w:rFonts w:asciiTheme="minorHAnsi" w:hAnsiTheme="minorHAnsi" w:cstheme="minorHAnsi"/>
           <w:szCs w:val="22"/>
         </w:rPr>
-        <w:t xml:space="preserve">In the Japan Morning Surge Home Blood Pressure (J-HOP) study, </w:t>
-      </w:r>
-      <w:r>
-        <w:rPr>
-          <w:rFonts w:asciiTheme="minorHAnsi" w:hAnsiTheme="minorHAnsi" w:cstheme="minorHAnsi"/>
-          <w:szCs w:val="22"/>
-        </w:rPr>
-        <w:t xml:space="preserve">mean BP from a self-measured HBPM device programmed to measure </w:t>
-      </w:r>
-      <w:r>
-        <w:rPr>
-          <w:rFonts w:asciiTheme="minorHAnsi" w:hAnsiTheme="minorHAnsi" w:cstheme="minorHAnsi"/>
-          <w:szCs w:val="22"/>
-        </w:rPr>
-        <w:t>BP at 2am, 3am, and 4am was associated with LVMI and ACR, independent of clinic BP and home BP during the morning and evening.</w:t>
+        <w:t>Another analysis of the J-HOP data found that the average of BP readings assessed at 2am, 3am, and 4am over an average of 8.89 nights, using the same HBPM device, was associated with incident CVD events, but found no evidence of association between mean BP from a single night of ABPM and CVD.</w:t>
       </w:r>
       <w:r>
         <w:rPr>
@@ -1080,25 +854,73 @@
           <w:szCs w:val="22"/>
           <w:vertAlign w:val="superscript"/>
         </w:rPr>
-        <w:t>14</w:t>
-      </w:r>
-      <w:r>
-        <w:rPr>
-          <w:rFonts w:asciiTheme="minorHAnsi" w:hAnsiTheme="minorHAnsi" w:cstheme="minorHAnsi"/>
-          <w:szCs w:val="22"/>
-        </w:rPr>
-        <w:t xml:space="preserve"> The current study </w:t>
-      </w:r>
-      <w:r>
-        <w:rPr>
-          <w:rFonts w:asciiTheme="minorHAnsi" w:hAnsiTheme="minorHAnsi" w:cstheme="minorHAnsi"/>
-          <w:szCs w:val="22"/>
-        </w:rPr>
-        <w:t>confirms</w:t>
-      </w:r>
-      <w:r>
-        <w:rPr>
-          <w:rFonts w:asciiTheme="minorHAnsi" w:hAnsiTheme="minorHAnsi" w:cstheme="minorHAnsi"/>
+        <w:t>36</w:t>
+      </w:r>
+      <w:r>
+        <w:rPr>
+          <w:rFonts w:asciiTheme="minorHAnsi" w:hAnsiTheme="minorHAnsi" w:cstheme="minorHAnsi"/>
+          <w:szCs w:val="22"/>
+        </w:rPr>
+        <w:t xml:space="preserve"> The current study found a mean absolute difference of roughly 4 mm Hg in SBP between a full night of ABPM and measuring BP at 2am, 3am, and 4am. Future studies should identify whether the additional </w:t>
+      </w:r>
+      <w:r>
+        <w:rPr>
+          <w:rFonts w:asciiTheme="minorHAnsi" w:hAnsiTheme="minorHAnsi" w:cstheme="minorHAnsi"/>
+          <w:szCs w:val="22"/>
+        </w:rPr>
+        <w:lastRenderedPageBreak/>
+        <w:t>prognostic value of HBPM versus ABPM for incident CVD risk persists when both techniques are repeated over multiple nights.</w:t>
+      </w:r>
+    </w:p>
+    <w:p>
+      <w:pPr>
+        <w:rPr>
+          <w:rFonts w:asciiTheme="minorHAnsi" w:hAnsiTheme="minorHAnsi" w:cstheme="minorHAnsi"/>
+          <w:szCs w:val="22"/>
+        </w:rPr>
+      </w:pPr>
+      <w:r>
+        <w:rPr>
+          <w:rFonts w:asciiTheme="minorHAnsi" w:eastAsia="MS Gothic" w:hAnsiTheme="minorHAnsi" w:cstheme="minorHAnsi"/>
+          <w:szCs w:val="22"/>
+        </w:rPr>
+        <w:t>・</w:t>
+      </w:r>
+      <w:r>
+        <w:rPr>
+          <w:rFonts w:asciiTheme="minorHAnsi" w:hAnsiTheme="minorHAnsi" w:cstheme="minorHAnsi"/>
+          <w:szCs w:val="22"/>
+        </w:rPr>
+        <w:t>I think the authors should describe clearly that the gold standard for measuring nocturnal BP levels still have been an ABPM.</w:t>
+      </w:r>
+    </w:p>
+    <w:p>
+      <w:pPr>
+        <w:rPr>
+          <w:rFonts w:asciiTheme="minorHAnsi" w:hAnsiTheme="minorHAnsi" w:cstheme="minorHAnsi"/>
+          <w:szCs w:val="22"/>
+        </w:rPr>
+      </w:pPr>
+      <w:r>
+        <w:rPr>
+          <w:rFonts w:asciiTheme="minorHAnsi" w:hAnsiTheme="minorHAnsi" w:cstheme="minorHAnsi"/>
+          <w:b/>
+          <w:szCs w:val="22"/>
+        </w:rPr>
+        <w:t>Response</w:t>
+      </w:r>
+      <w:r>
+        <w:rPr>
+          <w:rFonts w:asciiTheme="minorHAnsi" w:hAnsiTheme="minorHAnsi" w:cstheme="minorHAnsi"/>
+          <w:b/>
+          <w:szCs w:val="22"/>
+        </w:rPr>
+        <w:t>:</w:t>
+      </w:r>
+      <w:r>
+        <w:rPr>
+          <w:rFonts w:asciiTheme="minorHAnsi" w:hAnsiTheme="minorHAnsi" w:cstheme="minorHAnsi"/>
+          <w:b/>
           <w:szCs w:val="22"/>
         </w:rPr>
         <w:t xml:space="preserve"> </w:t>
@@ -1108,14 +930,129 @@
           <w:rFonts w:asciiTheme="minorHAnsi" w:hAnsiTheme="minorHAnsi" w:cstheme="minorHAnsi"/>
           <w:szCs w:val="22"/>
         </w:rPr>
-        <w:t xml:space="preserve">these results by showing that BP measured 2 to 4 times </w:t>
-      </w:r>
-      <w:r>
-        <w:rPr>
-          <w:rFonts w:asciiTheme="minorHAnsi" w:hAnsiTheme="minorHAnsi" w:cstheme="minorHAnsi"/>
-          <w:szCs w:val="22"/>
-        </w:rPr>
-        <w:t>using ABPM</w:t>
+        <w:t xml:space="preserve">We </w:t>
+      </w:r>
+      <w:r>
+        <w:rPr>
+          <w:rFonts w:asciiTheme="minorHAnsi" w:hAnsiTheme="minorHAnsi" w:cstheme="minorHAnsi"/>
+          <w:szCs w:val="22"/>
+        </w:rPr>
+        <w:t xml:space="preserve">agree and </w:t>
+      </w:r>
+      <w:r>
+        <w:rPr>
+          <w:rFonts w:asciiTheme="minorHAnsi" w:hAnsiTheme="minorHAnsi" w:cstheme="minorHAnsi"/>
+          <w:szCs w:val="22"/>
+        </w:rPr>
+        <w:t xml:space="preserve">have updated the Introduction. </w:t>
+      </w:r>
+      <w:r>
+        <w:rPr>
+          <w:rFonts w:asciiTheme="minorHAnsi" w:hAnsiTheme="minorHAnsi" w:cstheme="minorHAnsi"/>
+          <w:szCs w:val="22"/>
+        </w:rPr>
+        <w:t>On page 3 of</w:t>
+      </w:r>
+      <w:r>
+        <w:rPr>
+          <w:rFonts w:asciiTheme="minorHAnsi" w:hAnsiTheme="minorHAnsi" w:cstheme="minorHAnsi"/>
+          <w:szCs w:val="22"/>
+        </w:rPr>
+        <w:t xml:space="preserve"> the </w:t>
+      </w:r>
+      <w:r>
+        <w:rPr>
+          <w:rFonts w:asciiTheme="minorHAnsi" w:hAnsiTheme="minorHAnsi" w:cstheme="minorHAnsi"/>
+          <w:szCs w:val="22"/>
+        </w:rPr>
+        <w:t xml:space="preserve">revised </w:t>
+      </w:r>
+      <w:r>
+        <w:rPr>
+          <w:rFonts w:asciiTheme="minorHAnsi" w:hAnsiTheme="minorHAnsi" w:cstheme="minorHAnsi"/>
+          <w:szCs w:val="22"/>
+        </w:rPr>
+        <w:t>manuscript, we write “</w:t>
+      </w:r>
+      <w:r>
+        <w:rPr>
+          <w:rFonts w:asciiTheme="minorHAnsi" w:eastAsia="Cambria" w:hAnsiTheme="minorHAnsi" w:cstheme="minorHAnsi"/>
+          <w:szCs w:val="22"/>
+        </w:rPr>
+        <w:t xml:space="preserve">Ambulatory BP monitoring (ABPM) typically measures BP every 15 to 30 minutes throughout the day and night, </w:t>
+      </w:r>
+      <w:r>
+        <w:rPr>
+          <w:rFonts w:asciiTheme="minorHAnsi" w:eastAsia="Times New Roman" w:hAnsiTheme="minorHAnsi" w:cstheme="minorHAnsi"/>
+          <w:szCs w:val="22"/>
+        </w:rPr>
+        <w:t>and is recognized as the gold standard for measuring nocturnal BP</w:t>
+      </w:r>
+      <w:r>
+        <w:rPr>
+          <w:rFonts w:asciiTheme="minorHAnsi" w:eastAsia="Cambria" w:hAnsiTheme="minorHAnsi" w:cstheme="minorHAnsi"/>
+          <w:szCs w:val="22"/>
+        </w:rPr>
+        <w:t>.</w:t>
+      </w:r>
+      <w:r>
+        <w:rPr>
+          <w:rFonts w:asciiTheme="minorHAnsi" w:hAnsiTheme="minorHAnsi" w:cstheme="minorHAnsi"/>
+          <w:szCs w:val="22"/>
+        </w:rPr>
+        <w:t>”</w:t>
+      </w:r>
+    </w:p>
+    <w:p>
+      <w:pPr>
+        <w:rPr>
+          <w:rFonts w:asciiTheme="minorHAnsi" w:hAnsiTheme="minorHAnsi" w:cstheme="minorHAnsi"/>
+          <w:szCs w:val="22"/>
+        </w:rPr>
+      </w:pPr>
+      <w:r>
+        <w:rPr>
+          <w:rFonts w:asciiTheme="minorHAnsi" w:eastAsia="MS Gothic" w:hAnsiTheme="minorHAnsi" w:cstheme="minorHAnsi"/>
+          <w:szCs w:val="22"/>
+        </w:rPr>
+        <w:t>・</w:t>
+      </w:r>
+      <w:r>
+        <w:rPr>
+          <w:rFonts w:asciiTheme="minorHAnsi" w:hAnsiTheme="minorHAnsi" w:cstheme="minorHAnsi"/>
+          <w:szCs w:val="22"/>
+        </w:rPr>
+        <w:t xml:space="preserve">The authors had better show the mean BP levels of each measurement timing. </w:t>
+      </w:r>
+    </w:p>
+    <w:p>
+      <w:pPr>
+        <w:rPr>
+          <w:rFonts w:asciiTheme="minorHAnsi" w:hAnsiTheme="minorHAnsi" w:cstheme="minorHAnsi"/>
+          <w:szCs w:val="22"/>
+        </w:rPr>
+      </w:pPr>
+      <w:r>
+        <w:rPr>
+          <w:rFonts w:asciiTheme="minorHAnsi" w:hAnsiTheme="minorHAnsi" w:cstheme="minorHAnsi"/>
+          <w:b/>
+          <w:szCs w:val="22"/>
+        </w:rPr>
+        <w:t xml:space="preserve">Response: </w:t>
+      </w:r>
+      <w:r>
+        <w:rPr>
+          <w:rFonts w:asciiTheme="minorHAnsi" w:hAnsiTheme="minorHAnsi" w:cstheme="minorHAnsi"/>
+          <w:szCs w:val="22"/>
+        </w:rPr>
+        <w:t xml:space="preserve">We think this is an excellent idea and have </w:t>
+      </w:r>
+      <w:r>
+        <w:rPr>
+          <w:rFonts w:asciiTheme="minorHAnsi" w:hAnsiTheme="minorHAnsi" w:cstheme="minorHAnsi"/>
+          <w:szCs w:val="22"/>
+        </w:rPr>
+        <w:t>added</w:t>
       </w:r>
       <w:r>
         <w:rPr>
@@ -1129,7 +1066,56 @@
           <w:rFonts w:asciiTheme="minorHAnsi" w:hAnsiTheme="minorHAnsi" w:cstheme="minorHAnsi"/>
           <w:szCs w:val="22"/>
         </w:rPr>
-        <w:t>during sleep</w:t>
+        <w:t xml:space="preserve">two figures (see Figures S1 and S2) in the revised manuscript that show mean </w:t>
+      </w:r>
+      <w:r>
+        <w:rPr>
+          <w:rFonts w:asciiTheme="minorHAnsi" w:hAnsiTheme="minorHAnsi" w:cstheme="minorHAnsi"/>
+          <w:szCs w:val="22"/>
+        </w:rPr>
+        <w:t>S</w:t>
+      </w:r>
+      <w:r>
+        <w:rPr>
+          <w:rFonts w:asciiTheme="minorHAnsi" w:hAnsiTheme="minorHAnsi" w:cstheme="minorHAnsi"/>
+          <w:szCs w:val="22"/>
+        </w:rPr>
+        <w:t xml:space="preserve">BP </w:t>
+      </w:r>
+      <w:r>
+        <w:rPr>
+          <w:rFonts w:asciiTheme="minorHAnsi" w:hAnsiTheme="minorHAnsi" w:cstheme="minorHAnsi"/>
+          <w:szCs w:val="22"/>
+        </w:rPr>
+        <w:t xml:space="preserve">and DBP </w:t>
+      </w:r>
+      <w:r>
+        <w:rPr>
+          <w:rFonts w:asciiTheme="minorHAnsi" w:hAnsiTheme="minorHAnsi" w:cstheme="minorHAnsi"/>
+          <w:szCs w:val="22"/>
+        </w:rPr>
+        <w:t xml:space="preserve">during sleep for the current study. In addition, we have tabulated the mean SBP and DBP according to each BP sampling variation (see Table S3). For convenience, Figure S1 is shown on the next page of this response to reviewer comments. In the manuscript, we have updated </w:t>
+      </w:r>
+      <w:r>
+        <w:rPr>
+          <w:rFonts w:asciiTheme="minorHAnsi" w:hAnsiTheme="minorHAnsi" w:cstheme="minorHAnsi"/>
+          <w:szCs w:val="22"/>
+        </w:rPr>
+        <w:t xml:space="preserve">the </w:t>
+      </w:r>
+      <w:r>
+        <w:rPr>
+          <w:rFonts w:asciiTheme="minorHAnsi" w:hAnsiTheme="minorHAnsi" w:cstheme="minorHAnsi"/>
+          <w:szCs w:val="22"/>
+        </w:rPr>
+        <w:t>text to indicate the addition of these results. Specifically, in the Methods section on page</w:t>
+      </w:r>
+      <w:r>
+        <w:rPr>
+          <w:rFonts w:asciiTheme="minorHAnsi" w:hAnsiTheme="minorHAnsi" w:cstheme="minorHAnsi"/>
+          <w:szCs w:val="22"/>
+        </w:rPr>
+        <w:t>s</w:t>
       </w:r>
       <w:r>
         <w:rPr>
@@ -1143,85 +1129,14 @@
           <w:rFonts w:asciiTheme="minorHAnsi" w:hAnsiTheme="minorHAnsi" w:cstheme="minorHAnsi"/>
           <w:szCs w:val="22"/>
         </w:rPr>
-        <w:t>is associated with LVH and albuminuria</w:t>
-      </w:r>
-      <w:r>
-        <w:rPr>
-          <w:rFonts w:asciiTheme="minorHAnsi" w:hAnsiTheme="minorHAnsi" w:cstheme="minorHAnsi"/>
-          <w:szCs w:val="22"/>
-        </w:rPr>
-        <w:t xml:space="preserve"> in other cohorts</w:t>
-      </w:r>
-      <w:r>
-        <w:rPr>
-          <w:rFonts w:asciiTheme="minorHAnsi" w:hAnsiTheme="minorHAnsi" w:cstheme="minorHAnsi"/>
-          <w:szCs w:val="22"/>
-        </w:rPr>
-        <w:t xml:space="preserve">. Another </w:t>
-      </w:r>
-      <w:r>
-        <w:rPr>
-          <w:rFonts w:asciiTheme="minorHAnsi" w:hAnsiTheme="minorHAnsi" w:cstheme="minorHAnsi"/>
-          <w:szCs w:val="22"/>
-        </w:rPr>
-        <w:t xml:space="preserve">analysis of the J-HOP data </w:t>
-      </w:r>
-      <w:r>
-        <w:rPr>
-          <w:rFonts w:asciiTheme="minorHAnsi" w:hAnsiTheme="minorHAnsi" w:cstheme="minorHAnsi"/>
-          <w:szCs w:val="22"/>
-        </w:rPr>
-        <w:t xml:space="preserve">found that </w:t>
-      </w:r>
-      <w:r>
-        <w:rPr>
-          <w:rFonts w:asciiTheme="minorHAnsi" w:hAnsiTheme="minorHAnsi" w:cstheme="minorHAnsi"/>
-          <w:szCs w:val="22"/>
-        </w:rPr>
-        <w:t xml:space="preserve">the average of BP </w:t>
-      </w:r>
-      <w:r>
-        <w:rPr>
-          <w:rFonts w:asciiTheme="minorHAnsi" w:hAnsiTheme="minorHAnsi" w:cstheme="minorHAnsi"/>
-          <w:szCs w:val="22"/>
-        </w:rPr>
-        <w:lastRenderedPageBreak/>
-        <w:t xml:space="preserve">readings assessed </w:t>
-      </w:r>
-      <w:r>
-        <w:rPr>
-          <w:rFonts w:asciiTheme="minorHAnsi" w:hAnsiTheme="minorHAnsi" w:cstheme="minorHAnsi"/>
-          <w:szCs w:val="22"/>
-        </w:rPr>
-        <w:t>at 2am, 3am, and 4am over an average of 8.89 nights</w:t>
-      </w:r>
-      <w:r>
-        <w:rPr>
-          <w:rFonts w:asciiTheme="minorHAnsi" w:hAnsiTheme="minorHAnsi" w:cstheme="minorHAnsi"/>
-          <w:szCs w:val="22"/>
-        </w:rPr>
-        <w:t xml:space="preserve">, using the same HBPM device, </w:t>
-      </w:r>
-      <w:r>
-        <w:rPr>
-          <w:rFonts w:asciiTheme="minorHAnsi" w:hAnsiTheme="minorHAnsi" w:cstheme="minorHAnsi"/>
-          <w:szCs w:val="22"/>
-        </w:rPr>
-        <w:t xml:space="preserve">was associated with incident </w:t>
-      </w:r>
-      <w:r>
-        <w:rPr>
-          <w:rFonts w:asciiTheme="minorHAnsi" w:hAnsiTheme="minorHAnsi" w:cstheme="minorHAnsi"/>
-          <w:szCs w:val="22"/>
-        </w:rPr>
-        <w:t>CVD</w:t>
-      </w:r>
-      <w:r>
-        <w:rPr>
-          <w:rFonts w:asciiTheme="minorHAnsi" w:hAnsiTheme="minorHAnsi" w:cstheme="minorHAnsi"/>
-          <w:szCs w:val="22"/>
-        </w:rPr>
-        <w:t xml:space="preserve"> events</w:t>
+        <w:t>6-</w:t>
+      </w:r>
+      <w:r>
+        <w:rPr>
+          <w:rFonts w:asciiTheme="minorHAnsi" w:hAnsiTheme="minorHAnsi" w:cstheme="minorHAnsi"/>
+          <w:szCs w:val="22"/>
+        </w:rPr>
+        <w:t>7</w:t>
       </w:r>
       <w:r>
         <w:rPr>
@@ -1235,91 +1150,14 @@
           <w:rFonts w:asciiTheme="minorHAnsi" w:hAnsiTheme="minorHAnsi" w:cstheme="minorHAnsi"/>
           <w:szCs w:val="22"/>
         </w:rPr>
-        <w:t xml:space="preserve"> but found no evidence of association between mean BP from a single night of ABPM and </w:t>
-      </w:r>
-      <w:r>
-        <w:rPr>
-          <w:rFonts w:asciiTheme="minorHAnsi" w:hAnsiTheme="minorHAnsi" w:cstheme="minorHAnsi"/>
-          <w:szCs w:val="22"/>
-        </w:rPr>
-        <w:t>CVD</w:t>
-      </w:r>
-      <w:r>
-        <w:rPr>
-          <w:rFonts w:asciiTheme="minorHAnsi" w:hAnsiTheme="minorHAnsi" w:cstheme="minorHAnsi"/>
-          <w:szCs w:val="22"/>
-        </w:rPr>
-        <w:t>.</w:t>
-      </w:r>
-      <w:r>
-        <w:rPr>
-          <w:rFonts w:asciiTheme="minorHAnsi" w:hAnsiTheme="minorHAnsi" w:cstheme="minorHAnsi"/>
-          <w:szCs w:val="22"/>
-        </w:rPr>
-        <w:t xml:space="preserve"> The current study found a mean absolute difference of roughly 4 mm Hg </w:t>
-      </w:r>
-      <w:r>
-        <w:rPr>
-          <w:rFonts w:asciiTheme="minorHAnsi" w:hAnsiTheme="minorHAnsi" w:cstheme="minorHAnsi"/>
-          <w:szCs w:val="22"/>
-        </w:rPr>
-        <w:t xml:space="preserve">in SBP </w:t>
-      </w:r>
-      <w:r>
-        <w:rPr>
-          <w:rFonts w:asciiTheme="minorHAnsi" w:hAnsiTheme="minorHAnsi" w:cstheme="minorHAnsi"/>
-          <w:szCs w:val="22"/>
-        </w:rPr>
-        <w:t>between a full night of ABPM and measuring BP at</w:t>
-      </w:r>
-      <w:r>
-        <w:rPr>
-          <w:rFonts w:asciiTheme="minorHAnsi" w:hAnsiTheme="minorHAnsi" w:cstheme="minorHAnsi"/>
-          <w:szCs w:val="22"/>
-        </w:rPr>
-        <w:t xml:space="preserve"> 2am, 3am</w:t>
-      </w:r>
-      <w:r>
-        <w:rPr>
-          <w:rFonts w:asciiTheme="minorHAnsi" w:hAnsiTheme="minorHAnsi" w:cstheme="minorHAnsi"/>
-          <w:szCs w:val="22"/>
-        </w:rPr>
-        <w:t>, and 4am</w:t>
-      </w:r>
-      <w:r>
-        <w:rPr>
-          <w:rFonts w:asciiTheme="minorHAnsi" w:hAnsiTheme="minorHAnsi" w:cstheme="minorHAnsi"/>
-          <w:szCs w:val="22"/>
-        </w:rPr>
-        <w:t xml:space="preserve">. Future studies should identify whether the additional </w:t>
-      </w:r>
-      <w:r>
-        <w:rPr>
-          <w:rFonts w:asciiTheme="minorHAnsi" w:hAnsiTheme="minorHAnsi" w:cstheme="minorHAnsi"/>
-          <w:szCs w:val="22"/>
-        </w:rPr>
-        <w:t xml:space="preserve">prognostic value </w:t>
-      </w:r>
-      <w:r>
-        <w:rPr>
-          <w:rFonts w:asciiTheme="minorHAnsi" w:hAnsiTheme="minorHAnsi" w:cstheme="minorHAnsi"/>
-          <w:szCs w:val="22"/>
-        </w:rPr>
-        <w:t>of HBPM versus ABPM for incident CVD risk persists when both techniques are repeated</w:t>
-      </w:r>
-      <w:r>
-        <w:rPr>
-          <w:rFonts w:asciiTheme="minorHAnsi" w:hAnsiTheme="minorHAnsi" w:cstheme="minorHAnsi"/>
-          <w:szCs w:val="22"/>
-        </w:rPr>
-        <w:t xml:space="preserve"> over multiple nights</w:t>
-      </w:r>
-      <w:r>
-        <w:rPr>
-          <w:rFonts w:asciiTheme="minorHAnsi" w:hAnsiTheme="minorHAnsi" w:cstheme="minorHAnsi"/>
-          <w:szCs w:val="22"/>
-        </w:rPr>
-        <w:t>.</w:t>
+        <w:t xml:space="preserve"> we write “</w:t>
+      </w:r>
+      <w:r>
+        <w:rPr>
+          <w:rFonts w:asciiTheme="minorHAnsi" w:hAnsiTheme="minorHAnsi" w:cstheme="minorHAnsi"/>
+          <w:szCs w:val="22"/>
+        </w:rPr>
+        <w:t>The mean and standard deviation of SBP and DBP according to each BP sampling variation was computed along with the mean SBP and DBP according to a full night of ABPM. Linear regression with a natural cubic spline was applied to visualize the mean SBP and DBP over time from midnight to 5am and from onset of sleep to 5 hours later among CARDIA and JHS participants, separately.</w:t>
       </w:r>
       <w:r>
         <w:rPr>
@@ -1328,138 +1166,40 @@
         </w:rPr>
         <w:t xml:space="preserve">” </w:t>
       </w:r>
-    </w:p>
-    <w:p>
-      <w:pPr>
-        <w:rPr>
-          <w:rFonts w:asciiTheme="minorHAnsi" w:hAnsiTheme="minorHAnsi" w:cstheme="minorHAnsi"/>
-          <w:szCs w:val="22"/>
-        </w:rPr>
-      </w:pPr>
-    </w:p>
-    <w:p>
-      <w:pPr>
-        <w:rPr>
-          <w:rFonts w:asciiTheme="minorHAnsi" w:hAnsiTheme="minorHAnsi" w:cstheme="minorHAnsi"/>
-          <w:szCs w:val="22"/>
-        </w:rPr>
-      </w:pPr>
-      <w:r>
-        <w:rPr>
-          <w:rFonts w:asciiTheme="minorHAnsi" w:eastAsia="MS Gothic" w:hAnsiTheme="minorHAnsi" w:cstheme="minorHAnsi"/>
-          <w:szCs w:val="22"/>
-        </w:rPr>
-        <w:t>・</w:t>
-      </w:r>
-      <w:r>
-        <w:rPr>
-          <w:rFonts w:asciiTheme="minorHAnsi" w:hAnsiTheme="minorHAnsi" w:cstheme="minorHAnsi"/>
-          <w:szCs w:val="22"/>
-        </w:rPr>
-        <w:t xml:space="preserve">I think the authors should describe clearly that the gold standard </w:t>
-      </w:r>
-      <w:commentRangeStart w:id="6"/>
-      <w:r>
-        <w:rPr>
-          <w:rFonts w:asciiTheme="minorHAnsi" w:hAnsiTheme="minorHAnsi" w:cstheme="minorHAnsi"/>
-          <w:szCs w:val="22"/>
-        </w:rPr>
-        <w:t>for measuring nocturnal BP levels still have been an ABPM</w:t>
-      </w:r>
-      <w:commentRangeEnd w:id="6"/>
-      <w:r>
-        <w:rPr>
-          <w:rStyle w:val="CommentReference"/>
-        </w:rPr>
-        <w:commentReference w:id="6"/>
-      </w:r>
-      <w:r>
-        <w:rPr>
-          <w:rFonts w:asciiTheme="minorHAnsi" w:hAnsiTheme="minorHAnsi" w:cstheme="minorHAnsi"/>
-          <w:szCs w:val="22"/>
-        </w:rPr>
-        <w:t>.</w:t>
-      </w:r>
-    </w:p>
-    <w:p>
-      <w:pPr>
-        <w:rPr>
-          <w:rFonts w:asciiTheme="minorHAnsi" w:hAnsiTheme="minorHAnsi" w:cstheme="minorHAnsi"/>
-          <w:szCs w:val="22"/>
-        </w:rPr>
-      </w:pPr>
-      <w:r>
-        <w:rPr>
-          <w:rFonts w:asciiTheme="minorHAnsi" w:hAnsiTheme="minorHAnsi" w:cstheme="minorHAnsi"/>
-          <w:b/>
-          <w:szCs w:val="22"/>
-        </w:rPr>
-        <w:t>Response</w:t>
-      </w:r>
-      <w:r>
-        <w:rPr>
-          <w:rFonts w:asciiTheme="minorHAnsi" w:hAnsiTheme="minorHAnsi" w:cstheme="minorHAnsi"/>
-          <w:b/>
-          <w:szCs w:val="22"/>
-        </w:rPr>
-        <w:t>:</w:t>
-      </w:r>
-      <w:r>
-        <w:rPr>
-          <w:rFonts w:asciiTheme="minorHAnsi" w:hAnsiTheme="minorHAnsi" w:cstheme="minorHAnsi"/>
-          <w:b/>
-          <w:szCs w:val="22"/>
-        </w:rPr>
-        <w:t xml:space="preserve"> </w:t>
-      </w:r>
-      <w:r>
-        <w:rPr>
-          <w:rFonts w:asciiTheme="minorHAnsi" w:hAnsiTheme="minorHAnsi" w:cstheme="minorHAnsi"/>
-          <w:szCs w:val="22"/>
-        </w:rPr>
-        <w:t>On page 3 of</w:t>
-      </w:r>
-      <w:r>
-        <w:rPr>
-          <w:rFonts w:asciiTheme="minorHAnsi" w:hAnsiTheme="minorHAnsi" w:cstheme="minorHAnsi"/>
-          <w:szCs w:val="22"/>
-        </w:rPr>
-        <w:t xml:space="preserve"> the </w:t>
-      </w:r>
-      <w:r>
-        <w:rPr>
-          <w:rFonts w:asciiTheme="minorHAnsi" w:hAnsiTheme="minorHAnsi" w:cstheme="minorHAnsi"/>
-          <w:szCs w:val="22"/>
-        </w:rPr>
-        <w:t xml:space="preserve">revised </w:t>
-      </w:r>
-      <w:r>
-        <w:rPr>
-          <w:rFonts w:asciiTheme="minorHAnsi" w:hAnsiTheme="minorHAnsi" w:cstheme="minorHAnsi"/>
-          <w:szCs w:val="22"/>
-        </w:rPr>
-        <w:t>manuscript, we write “</w:t>
-      </w:r>
-      <w:r>
-        <w:rPr>
-          <w:rFonts w:asciiTheme="minorHAnsi" w:eastAsia="Cambria" w:hAnsiTheme="minorHAnsi" w:cstheme="minorHAnsi"/>
-          <w:szCs w:val="22"/>
-        </w:rPr>
-        <w:t xml:space="preserve">Ambulatory BP monitoring (ABPM) typically measures BP every 15 to 30 minutes throughout the day and night, </w:t>
-      </w:r>
-      <w:r>
-        <w:rPr>
-          <w:rFonts w:asciiTheme="minorHAnsi" w:eastAsia="Times New Roman" w:hAnsiTheme="minorHAnsi" w:cstheme="minorHAnsi"/>
-          <w:szCs w:val="22"/>
-        </w:rPr>
-        <w:t>and is recognized as the gold standard for measuring nocturnal BP</w:t>
-      </w:r>
-      <w:r>
-        <w:rPr>
-          <w:rFonts w:asciiTheme="minorHAnsi" w:eastAsia="Cambria" w:hAnsiTheme="minorHAnsi" w:cstheme="minorHAnsi"/>
-          <w:szCs w:val="22"/>
-        </w:rPr>
-        <w:t>.</w:t>
+      <w:r>
+        <w:rPr>
+          <w:rFonts w:asciiTheme="minorHAnsi" w:hAnsiTheme="minorHAnsi" w:cstheme="minorHAnsi"/>
+          <w:szCs w:val="22"/>
+        </w:rPr>
+        <w:t>I</w:t>
+      </w:r>
+      <w:r>
+        <w:rPr>
+          <w:rFonts w:asciiTheme="minorHAnsi" w:hAnsiTheme="minorHAnsi" w:cstheme="minorHAnsi"/>
+          <w:szCs w:val="22"/>
+        </w:rPr>
+        <w:t>n the Results section on page</w:t>
+      </w:r>
+      <w:r>
+        <w:rPr>
+          <w:rFonts w:asciiTheme="minorHAnsi" w:hAnsiTheme="minorHAnsi" w:cstheme="minorHAnsi"/>
+          <w:szCs w:val="22"/>
+        </w:rPr>
+        <w:t xml:space="preserve"> 9</w:t>
+      </w:r>
+      <w:r>
+        <w:rPr>
+          <w:rFonts w:asciiTheme="minorHAnsi" w:hAnsiTheme="minorHAnsi" w:cstheme="minorHAnsi"/>
+          <w:szCs w:val="22"/>
+        </w:rPr>
+        <w:t>, we write “</w:t>
+      </w:r>
+      <w:r>
+        <w:rPr>
+          <w:rFonts w:asciiTheme="minorHAnsi" w:hAnsiTheme="minorHAnsi" w:cstheme="minorHAnsi"/>
+          <w:szCs w:val="22"/>
+        </w:rPr>
+        <w:t>Most BP sampling variations underestimated the mean SBP and DBP according to a full night of ABPM by 1 to 2 mm Hg (Table S3). Visualizations of SBP and DBP during sleep are presented in Figures S1 and S2.</w:t>
       </w:r>
       <w:r>
         <w:rPr>
@@ -1467,200 +1207,6 @@
           <w:szCs w:val="22"/>
         </w:rPr>
         <w:t>”</w:t>
-      </w:r>
-    </w:p>
-    <w:p>
-      <w:pPr>
-        <w:rPr>
-          <w:rFonts w:asciiTheme="minorHAnsi" w:hAnsiTheme="minorHAnsi" w:cstheme="minorHAnsi"/>
-          <w:szCs w:val="22"/>
-        </w:rPr>
-      </w:pPr>
-      <w:r>
-        <w:rPr>
-          <w:rFonts w:asciiTheme="minorHAnsi" w:eastAsia="MS Gothic" w:hAnsiTheme="minorHAnsi" w:cstheme="minorHAnsi"/>
-          <w:szCs w:val="22"/>
-        </w:rPr>
-        <w:t>・</w:t>
-      </w:r>
-      <w:r>
-        <w:rPr>
-          <w:rFonts w:asciiTheme="minorHAnsi" w:hAnsiTheme="minorHAnsi" w:cstheme="minorHAnsi"/>
-          <w:szCs w:val="22"/>
-        </w:rPr>
-        <w:t xml:space="preserve">The authors had better show the mean BP levels of each measurement timing. </w:t>
-      </w:r>
-    </w:p>
-    <w:p>
-      <w:pPr>
-        <w:rPr>
-          <w:rFonts w:asciiTheme="minorHAnsi" w:hAnsiTheme="minorHAnsi" w:cstheme="minorHAnsi"/>
-          <w:szCs w:val="22"/>
-        </w:rPr>
-      </w:pPr>
-      <w:r>
-        <w:rPr>
-          <w:rFonts w:asciiTheme="minorHAnsi" w:hAnsiTheme="minorHAnsi" w:cstheme="minorHAnsi"/>
-          <w:b/>
-          <w:szCs w:val="22"/>
-        </w:rPr>
-        <w:t xml:space="preserve">Response: </w:t>
-      </w:r>
-      <w:r>
-        <w:rPr>
-          <w:rFonts w:asciiTheme="minorHAnsi" w:hAnsiTheme="minorHAnsi" w:cstheme="minorHAnsi"/>
-          <w:szCs w:val="22"/>
-        </w:rPr>
-        <w:t xml:space="preserve">We think this is an excellent idea and have </w:t>
-      </w:r>
-      <w:r>
-        <w:rPr>
-          <w:rFonts w:asciiTheme="minorHAnsi" w:hAnsiTheme="minorHAnsi" w:cstheme="minorHAnsi"/>
-          <w:szCs w:val="22"/>
-        </w:rPr>
-        <w:t>added</w:t>
-      </w:r>
-      <w:r>
-        <w:rPr>
-          <w:rFonts w:asciiTheme="minorHAnsi" w:hAnsiTheme="minorHAnsi" w:cstheme="minorHAnsi"/>
-          <w:szCs w:val="22"/>
-        </w:rPr>
-        <w:t xml:space="preserve"> </w:t>
-      </w:r>
-      <w:r>
-        <w:rPr>
-          <w:rFonts w:asciiTheme="minorHAnsi" w:hAnsiTheme="minorHAnsi" w:cstheme="minorHAnsi"/>
-          <w:szCs w:val="22"/>
-        </w:rPr>
-        <w:t xml:space="preserve">two figures (see Figures S1 and S2) in the revised manuscript that show mean </w:t>
-      </w:r>
-      <w:r>
-        <w:rPr>
-          <w:rFonts w:asciiTheme="minorHAnsi" w:hAnsiTheme="minorHAnsi" w:cstheme="minorHAnsi"/>
-          <w:szCs w:val="22"/>
-        </w:rPr>
-        <w:t>S</w:t>
-      </w:r>
-      <w:r>
-        <w:rPr>
-          <w:rFonts w:asciiTheme="minorHAnsi" w:hAnsiTheme="minorHAnsi" w:cstheme="minorHAnsi"/>
-          <w:szCs w:val="22"/>
-        </w:rPr>
-        <w:t xml:space="preserve">BP </w:t>
-      </w:r>
-      <w:r>
-        <w:rPr>
-          <w:rFonts w:asciiTheme="minorHAnsi" w:hAnsiTheme="minorHAnsi" w:cstheme="minorHAnsi"/>
-          <w:szCs w:val="22"/>
-        </w:rPr>
-        <w:t xml:space="preserve">and DBP </w:t>
-      </w:r>
-      <w:r>
-        <w:rPr>
-          <w:rFonts w:asciiTheme="minorHAnsi" w:hAnsiTheme="minorHAnsi" w:cstheme="minorHAnsi"/>
-          <w:szCs w:val="22"/>
-        </w:rPr>
-        <w:t xml:space="preserve">during sleep for the current study. In addition, we have tabulated the mean SBP and DBP according to each BP sampling variation (see Table S3). For convenience, Figure S1 is shown on the next page of this response to reviewer comments. In the manuscript, we have updated </w:t>
-      </w:r>
-      <w:r>
-        <w:rPr>
-          <w:rFonts w:asciiTheme="minorHAnsi" w:hAnsiTheme="minorHAnsi" w:cstheme="minorHAnsi"/>
-          <w:szCs w:val="22"/>
-        </w:rPr>
-        <w:t xml:space="preserve">the </w:t>
-      </w:r>
-      <w:r>
-        <w:rPr>
-          <w:rFonts w:asciiTheme="minorHAnsi" w:hAnsiTheme="minorHAnsi" w:cstheme="minorHAnsi"/>
-          <w:szCs w:val="22"/>
-        </w:rPr>
-        <w:t>text to indicate the addition of these results. Specifically, in the Methods section on page 7</w:t>
-      </w:r>
-      <w:r>
-        <w:rPr>
-          <w:rFonts w:asciiTheme="minorHAnsi" w:hAnsiTheme="minorHAnsi" w:cstheme="minorHAnsi"/>
-          <w:szCs w:val="22"/>
-        </w:rPr>
-        <w:t>,</w:t>
-      </w:r>
-      <w:r>
-        <w:rPr>
-          <w:rFonts w:asciiTheme="minorHAnsi" w:hAnsiTheme="minorHAnsi" w:cstheme="minorHAnsi"/>
-          <w:szCs w:val="22"/>
-        </w:rPr>
-        <w:t xml:space="preserve"> we write “The mean and standard deviation of SBP and DBP according to each BP sampling variation was tabulated along with the mean SBP and DBP according to a full night of ABPM. Linear regression with a </w:t>
-      </w:r>
-      <w:commentRangeStart w:id="7"/>
-      <w:r>
-        <w:rPr>
-          <w:rFonts w:asciiTheme="minorHAnsi" w:hAnsiTheme="minorHAnsi" w:cstheme="minorHAnsi"/>
-          <w:szCs w:val="22"/>
-        </w:rPr>
-        <w:t>natural cubic spline</w:t>
-      </w:r>
-      <w:commentRangeEnd w:id="7"/>
-      <w:r>
-        <w:rPr>
-          <w:rStyle w:val="CommentReference"/>
-        </w:rPr>
-        <w:commentReference w:id="7"/>
-      </w:r>
-      <w:r>
-        <w:rPr>
-          <w:rFonts w:asciiTheme="minorHAnsi" w:hAnsiTheme="minorHAnsi" w:cstheme="minorHAnsi"/>
-          <w:szCs w:val="22"/>
-        </w:rPr>
-        <w:t xml:space="preserve"> was applied to visualize the mean SBP and DBP over time from midnight to 5am and from onset of sleep to 5 hours thereafter among CARDIA and JHS participants, separately.” </w:t>
-      </w:r>
-      <w:r>
-        <w:rPr>
-          <w:rFonts w:asciiTheme="minorHAnsi" w:hAnsiTheme="minorHAnsi" w:cstheme="minorHAnsi"/>
-          <w:szCs w:val="22"/>
-        </w:rPr>
-        <w:t>I</w:t>
-      </w:r>
-      <w:r>
-        <w:rPr>
-          <w:rFonts w:asciiTheme="minorHAnsi" w:hAnsiTheme="minorHAnsi" w:cstheme="minorHAnsi"/>
-          <w:szCs w:val="22"/>
-        </w:rPr>
-        <w:t>n the Results section on page</w:t>
-      </w:r>
-      <w:r>
-        <w:rPr>
-          <w:rFonts w:asciiTheme="minorHAnsi" w:hAnsiTheme="minorHAnsi" w:cstheme="minorHAnsi"/>
-          <w:szCs w:val="22"/>
-        </w:rPr>
-        <w:t xml:space="preserve"> 9</w:t>
-      </w:r>
-      <w:r>
-        <w:rPr>
-          <w:rFonts w:asciiTheme="minorHAnsi" w:hAnsiTheme="minorHAnsi" w:cstheme="minorHAnsi"/>
-          <w:szCs w:val="22"/>
-        </w:rPr>
-        <w:t xml:space="preserve">, we write “Many BP sampling variations underestimated the mean SBP and DBP according to a full night of ABPM by 1 to 2 mm Hg (Table S3). This underestimation </w:t>
-      </w:r>
-      <w:commentRangeStart w:id="8"/>
-      <w:r>
-        <w:rPr>
-          <w:rFonts w:asciiTheme="minorHAnsi" w:hAnsiTheme="minorHAnsi" w:cstheme="minorHAnsi"/>
-          <w:szCs w:val="22"/>
-        </w:rPr>
-        <w:t xml:space="preserve">is likely attributable </w:t>
-      </w:r>
-      <w:commentRangeEnd w:id="8"/>
-      <w:r>
-        <w:rPr>
-          <w:rStyle w:val="CommentReference"/>
-        </w:rPr>
-        <w:commentReference w:id="8"/>
-      </w:r>
-      <w:r>
-        <w:rPr>
-          <w:rFonts w:asciiTheme="minorHAnsi" w:hAnsiTheme="minorHAnsi" w:cstheme="minorHAnsi"/>
-          <w:szCs w:val="22"/>
-        </w:rPr>
-        <w:t>to higher BP levels during the later stages of sleep, as indicated by SBP and DBP during sleep for participants in the current study (Figures S1 and S2).”</w:t>
       </w:r>
     </w:p>
     <w:p>
@@ -1717,29 +1263,7 @@
           <w:rFonts w:asciiTheme="minorHAnsi" w:hAnsiTheme="minorHAnsi" w:cstheme="minorHAnsi"/>
           <w:szCs w:val="22"/>
         </w:rPr>
-        <w:t xml:space="preserve">mean systolic blood pressure values among participants in the Coronary Artery Risk Development in Young Adults study (top row) and the Jackson Heart Study (bottom row). Mean values are drawn with respect to time since falling asleep (left column) and </w:t>
-      </w:r>
-      <w:commentRangeStart w:id="9"/>
-      <w:r>
-        <w:rPr>
-          <w:rFonts w:asciiTheme="minorHAnsi" w:hAnsiTheme="minorHAnsi" w:cstheme="minorHAnsi"/>
-          <w:szCs w:val="22"/>
-        </w:rPr>
-        <w:t xml:space="preserve">time since midnight </w:t>
-      </w:r>
-      <w:commentRangeEnd w:id="9"/>
-      <w:r>
-        <w:rPr>
-          <w:rStyle w:val="CommentReference"/>
-        </w:rPr>
-        <w:commentReference w:id="9"/>
-      </w:r>
-      <w:r>
-        <w:rPr>
-          <w:rFonts w:asciiTheme="minorHAnsi" w:hAnsiTheme="minorHAnsi" w:cstheme="minorHAnsi"/>
-          <w:szCs w:val="22"/>
-        </w:rPr>
-        <w:t>(right column).</w:t>
+        <w:t>mean systolic blood pressure values among participants in the Coronary Artery Risk Development in Young Adults study (top row) and the Jackson Heart Study (bottom row). Mean values are drawn with respect to time since falling asleep (left column) and time since midnight (right column).</w:t>
       </w:r>
     </w:p>
     <w:p>
@@ -1767,7 +1291,7 @@
                     <pic:cNvPicPr/>
                   </pic:nvPicPr>
                   <pic:blipFill>
-                    <a:blip r:embed="rId8"/>
+                    <a:blip r:embed="rId6"/>
                     <a:srcRect/>
                     <a:stretch>
                       <a:fillRect/>
@@ -1802,97 +1326,61 @@
           <w:rFonts w:asciiTheme="minorHAnsi" w:hAnsiTheme="minorHAnsi" w:cstheme="minorHAnsi"/>
           <w:szCs w:val="22"/>
         </w:rPr>
-        <w:t xml:space="preserve">Blood pressure was estimated using linear regression with a natural cubic spline to capture nonlinear patterns in blood pressure over time. </w:t>
-      </w:r>
-    </w:p>
-    <w:p>
-      <w:pPr>
-        <w:rPr>
-          <w:rFonts w:asciiTheme="minorHAnsi" w:hAnsiTheme="minorHAnsi" w:cstheme="minorHAnsi"/>
-          <w:szCs w:val="22"/>
-        </w:rPr>
-      </w:pPr>
-      <w:r>
-        <w:rPr>
-          <w:rFonts w:asciiTheme="minorHAnsi" w:hAnsiTheme="minorHAnsi" w:cstheme="minorHAnsi"/>
-          <w:szCs w:val="22"/>
-        </w:rPr>
-        <w:t xml:space="preserve">Shaded </w:t>
-      </w:r>
-      <w:r>
-        <w:rPr>
-          <w:rFonts w:asciiTheme="minorHAnsi" w:hAnsiTheme="minorHAnsi" w:cstheme="minorHAnsi"/>
-          <w:szCs w:val="22"/>
-        </w:rPr>
-        <w:t>area</w:t>
-      </w:r>
-      <w:r>
-        <w:rPr>
-          <w:rFonts w:asciiTheme="minorHAnsi" w:hAnsiTheme="minorHAnsi" w:cstheme="minorHAnsi"/>
-          <w:szCs w:val="22"/>
-        </w:rPr>
-        <w:t xml:space="preserve"> </w:t>
-      </w:r>
-      <w:r>
-        <w:rPr>
-          <w:rFonts w:asciiTheme="minorHAnsi" w:hAnsiTheme="minorHAnsi" w:cstheme="minorHAnsi"/>
-          <w:szCs w:val="22"/>
-        </w:rPr>
-        <w:t xml:space="preserve">around the </w:t>
-      </w:r>
-      <w:commentRangeStart w:id="10"/>
-      <w:r>
-        <w:rPr>
-          <w:rFonts w:asciiTheme="minorHAnsi" w:hAnsiTheme="minorHAnsi" w:cstheme="minorHAnsi"/>
-          <w:szCs w:val="22"/>
-        </w:rPr>
-        <w:t xml:space="preserve">black lines </w:t>
-      </w:r>
-      <w:commentRangeEnd w:id="10"/>
-      <w:r>
-        <w:rPr>
-          <w:rStyle w:val="CommentReference"/>
-        </w:rPr>
-        <w:commentReference w:id="10"/>
-      </w:r>
-      <w:r>
-        <w:rPr>
-          <w:rFonts w:asciiTheme="minorHAnsi" w:hAnsiTheme="minorHAnsi" w:cstheme="minorHAnsi"/>
-          <w:szCs w:val="22"/>
-        </w:rPr>
-        <w:t>show 95% confidence limits for the blood pressure estimates.</w:t>
-      </w:r>
-    </w:p>
-    <w:p>
-      <w:pPr>
-        <w:rPr>
-          <w:rFonts w:asciiTheme="minorHAnsi" w:hAnsiTheme="minorHAnsi" w:cstheme="minorHAnsi"/>
-          <w:szCs w:val="22"/>
-        </w:rPr>
-      </w:pPr>
-      <w:r>
-        <w:rPr>
-          <w:rFonts w:asciiTheme="minorHAnsi" w:hAnsiTheme="minorHAnsi" w:cstheme="minorHAnsi"/>
-          <w:szCs w:val="22"/>
-        </w:rPr>
-        <w:t>The grey dashed line shows the mean systolic blood pressure during sleep for participants in the Coronary Artery Risk Development in Young Adults study (top row) and the Jackson Heart Study (bottom row)</w:t>
-      </w:r>
-    </w:p>
-    <w:p>
-      <w:pPr>
-        <w:rPr>
-          <w:rFonts w:asciiTheme="minorHAnsi" w:hAnsiTheme="minorHAnsi" w:cstheme="minorHAnsi"/>
-          <w:szCs w:val="22"/>
-        </w:rPr>
-      </w:pPr>
-    </w:p>
-    <w:p>
-      <w:pPr>
-        <w:rPr>
-          <w:rFonts w:asciiTheme="minorHAnsi" w:hAnsiTheme="minorHAnsi" w:cstheme="minorHAnsi"/>
-          <w:szCs w:val="22"/>
-        </w:rPr>
-      </w:pPr>
+        <w:t xml:space="preserve">Black lines in the figure show estimated systolic blood pressure according to a natural cubic spline. </w:t>
+      </w:r>
+    </w:p>
+    <w:p>
+      <w:pPr>
+        <w:rPr>
+          <w:rFonts w:asciiTheme="minorHAnsi" w:hAnsiTheme="minorHAnsi" w:cstheme="minorHAnsi"/>
+          <w:szCs w:val="22"/>
+        </w:rPr>
+      </w:pPr>
+      <w:r>
+        <w:rPr>
+          <w:rFonts w:asciiTheme="minorHAnsi" w:hAnsiTheme="minorHAnsi" w:cstheme="minorHAnsi"/>
+          <w:szCs w:val="22"/>
+        </w:rPr>
+        <w:t>The shaded area around black lines shows 95% confidence limits for the systolic blood pressure estimates.</w:t>
+      </w:r>
+    </w:p>
+    <w:p>
+      <w:pPr>
+        <w:rPr>
+          <w:rFonts w:asciiTheme="minorHAnsi" w:hAnsiTheme="minorHAnsi" w:cstheme="minorHAnsi"/>
+          <w:szCs w:val="22"/>
+        </w:rPr>
+      </w:pPr>
+      <w:r>
+        <w:rPr>
+          <w:rFonts w:asciiTheme="minorHAnsi" w:hAnsiTheme="minorHAnsi" w:cstheme="minorHAnsi"/>
+          <w:szCs w:val="22"/>
+        </w:rPr>
+        <w:t>The grey dashed line shows the mean systolic blood pressure during sleep according to a full night of ambulatory blood pressure monitoring for participants in the Coronary Artery Risk Development in Young Adults study (top row) and the Jackson Heart St</w:t>
+      </w:r>
+      <w:r>
+        <w:rPr>
+          <w:rFonts w:asciiTheme="minorHAnsi" w:hAnsiTheme="minorHAnsi" w:cstheme="minorHAnsi"/>
+          <w:szCs w:val="22"/>
+        </w:rPr>
+        <w:t>udy (bottom row)</w:t>
+      </w:r>
+    </w:p>
+    <w:p>
+      <w:pPr>
+        <w:spacing w:after="160" w:line="259" w:lineRule="auto"/>
+        <w:rPr>
+          <w:rFonts w:ascii="MS Gothic" w:eastAsia="MS Gothic" w:hAnsi="MS Gothic" w:cs="MS Gothic"/>
+          <w:szCs w:val="22"/>
+        </w:rPr>
+      </w:pPr>
+      <w:r>
+        <w:rPr>
+          <w:rFonts w:ascii="MS Gothic" w:eastAsia="MS Gothic" w:hAnsi="MS Gothic" w:cs="MS Gothic"/>
+          <w:szCs w:val="22"/>
+        </w:rPr>
+        <w:br w:type="page"/>
+      </w:r>
     </w:p>
     <w:p>
       <w:pPr>
@@ -1944,34 +1432,200 @@
           <w:rFonts w:asciiTheme="minorHAnsi" w:hAnsiTheme="minorHAnsi" w:cstheme="minorHAnsi"/>
           <w:szCs w:val="22"/>
         </w:rPr>
+        <w:t xml:space="preserve"> We have added text to the manuscript based on this comment. On page 14, in the Discussion, we write “</w:t>
+      </w:r>
+      <w:r>
+        <w:rPr>
+          <w:rFonts w:asciiTheme="minorHAnsi" w:hAnsiTheme="minorHAnsi" w:cstheme="minorHAnsi"/>
+          <w:szCs w:val="22"/>
+        </w:rPr>
+        <w:t>Visualizations of SBP and DBP during sleep from the curren</w:t>
+      </w:r>
+      <w:r>
+        <w:rPr>
+          <w:rFonts w:asciiTheme="minorHAnsi" w:hAnsiTheme="minorHAnsi" w:cstheme="minorHAnsi"/>
+          <w:szCs w:val="22"/>
+        </w:rPr>
+        <w:t>t study (see Figures S1 and S2)</w:t>
+      </w:r>
+      <w:r>
+        <w:rPr>
+          <w:rFonts w:asciiTheme="minorHAnsi" w:hAnsiTheme="minorHAnsi" w:cstheme="minorHAnsi"/>
+          <w:szCs w:val="22"/>
+        </w:rPr>
+        <w:t xml:space="preserve"> suggest that BP measured 2, 3, and 4 hours or 1, 2, 4 and 5 hours after falling asleep may be important for diagnosing nocturnal hypertension because these sampling times tend to coincide with the period of sleep when BP is dipping, rising, or at its minimum point during sleep. Sampling BP at these times may yield mean BP values that are closest to that of full ABPM because they average over both the diurnal pattern and diurnal fluctuations in BP during sleep, i.e., they capture the U-shaped BP curve that usually occurs during sleep. Future studies should investigate the association between mean BP across these sampling times with outcomes that are associated with nocturnal hypertension, such as cardiovascular disease and all-cause mortality</w:t>
+      </w:r>
+      <w:r>
+        <w:rPr>
+          <w:rFonts w:asciiTheme="minorHAnsi" w:hAnsiTheme="minorHAnsi" w:cstheme="minorHAnsi"/>
+          <w:szCs w:val="22"/>
+        </w:rPr>
+        <w:t>.</w:t>
+      </w:r>
+      <w:r>
+        <w:rPr>
+          <w:rFonts w:asciiTheme="minorHAnsi" w:hAnsiTheme="minorHAnsi" w:cstheme="minorHAnsi"/>
+          <w:szCs w:val="22"/>
+          <w:vertAlign w:val="superscript"/>
+        </w:rPr>
+        <w:t>37, 38</w:t>
+      </w:r>
+      <w:r>
+        <w:rPr>
+          <w:rFonts w:asciiTheme="minorHAnsi" w:hAnsiTheme="minorHAnsi" w:cstheme="minorHAnsi"/>
+          <w:szCs w:val="22"/>
+        </w:rPr>
+        <w:t>”</w:t>
+      </w:r>
+    </w:p>
+    <w:p>
+      <w:pPr>
+        <w:rPr>
+          <w:rFonts w:asciiTheme="minorHAnsi" w:hAnsiTheme="minorHAnsi" w:cstheme="minorHAnsi"/>
+          <w:szCs w:val="22"/>
+        </w:rPr>
+      </w:pPr>
+      <w:r>
+        <w:rPr>
+          <w:rFonts w:ascii="MS Gothic" w:eastAsia="MS Gothic" w:hAnsi="MS Gothic" w:cs="MS Gothic" w:hint="eastAsia"/>
+          <w:szCs w:val="22"/>
+        </w:rPr>
+        <w:t>・</w:t>
+      </w:r>
+      <w:r>
+        <w:rPr>
+          <w:rFonts w:asciiTheme="minorHAnsi" w:hAnsiTheme="minorHAnsi" w:cstheme="minorHAnsi"/>
+          <w:szCs w:val="22"/>
+        </w:rPr>
+        <w:t>In addition, do you think that bedtime-based nocturnal BP measurement (e.g., 2, 3 and 4 hours after falling asleep ) would be more important for diagnosing nocturnal hypertension compared to fixed-time nocturnal BP measurement (e.g., 2:00, 3:00 and 4:00)?</w:t>
+      </w:r>
+    </w:p>
+    <w:p>
+      <w:pPr>
+        <w:rPr>
+          <w:rFonts w:asciiTheme="minorHAnsi" w:hAnsiTheme="minorHAnsi" w:cstheme="minorHAnsi"/>
+          <w:szCs w:val="22"/>
+        </w:rPr>
+      </w:pPr>
+      <w:r>
+        <w:rPr>
+          <w:rFonts w:asciiTheme="minorHAnsi" w:hAnsiTheme="minorHAnsi" w:cstheme="minorHAnsi"/>
+          <w:b/>
+          <w:szCs w:val="22"/>
+        </w:rPr>
+        <w:t>Response</w:t>
+      </w:r>
+      <w:r>
+        <w:rPr>
+          <w:rFonts w:asciiTheme="minorHAnsi" w:hAnsiTheme="minorHAnsi" w:cstheme="minorHAnsi"/>
+          <w:szCs w:val="22"/>
+        </w:rPr>
+        <w:t xml:space="preserve">: It is difficult to determine which time definition (i.e., time since midnight versus time since falling asleep) is more important for diagnosing nocturnal hypertension because both time definitions performed similarly in terms of Kappa statistic and mean squared error. However, in cases where study participants go to sleep at a broad range of times, using time since falling asleep will be more likely to successfully straddle the U-shaped BP curve that usually occurs during sleep. Hence, we speculate that using time since falling asleep to diagnose nocturnal hypertension </w:t>
+      </w:r>
+      <w:r>
+        <w:rPr>
+          <w:rFonts w:asciiTheme="minorHAnsi" w:hAnsiTheme="minorHAnsi" w:cstheme="minorHAnsi"/>
+          <w:szCs w:val="22"/>
+        </w:rPr>
+        <w:t>with</w:t>
+      </w:r>
+      <w:r>
+        <w:rPr>
+          <w:rFonts w:asciiTheme="minorHAnsi" w:hAnsiTheme="minorHAnsi" w:cstheme="minorHAnsi"/>
+          <w:szCs w:val="22"/>
+        </w:rPr>
         <w:t xml:space="preserve"> </w:t>
       </w:r>
-      <w:commentRangeStart w:id="11"/>
-      <w:r>
-        <w:rPr>
-          <w:rFonts w:asciiTheme="minorHAnsi" w:hAnsiTheme="minorHAnsi" w:cstheme="minorHAnsi"/>
-          <w:szCs w:val="22"/>
-        </w:rPr>
-        <w:t>We have not made any changes to the manuscript based on this response.</w:t>
-      </w:r>
-      <w:commentRangeEnd w:id="11"/>
-      <w:r>
-        <w:rPr>
-          <w:rStyle w:val="CommentReference"/>
-        </w:rPr>
-        <w:commentReference w:id="11"/>
-      </w:r>
-    </w:p>
-    <w:p>
-      <w:pPr>
-        <w:rPr>
-          <w:rFonts w:asciiTheme="minorHAnsi" w:hAnsiTheme="minorHAnsi" w:cstheme="minorHAnsi"/>
-          <w:szCs w:val="22"/>
-        </w:rPr>
-      </w:pPr>
-      <w:r>
-        <w:rPr>
-          <w:rFonts w:ascii="MS Gothic" w:eastAsia="MS Gothic" w:hAnsi="MS Gothic" w:cs="MS Gothic" w:hint="eastAsia"/>
+      <w:r>
+        <w:rPr>
+          <w:rFonts w:asciiTheme="minorHAnsi" w:hAnsiTheme="minorHAnsi" w:cstheme="minorHAnsi"/>
+          <w:szCs w:val="22"/>
+        </w:rPr>
+        <w:t xml:space="preserve">3 or 4 BP readings will be preferable in future studies. Based on this comment, we have added a </w:t>
+      </w:r>
+      <w:r>
+        <w:rPr>
+          <w:rFonts w:asciiTheme="minorHAnsi" w:hAnsiTheme="minorHAnsi" w:cstheme="minorHAnsi"/>
+          <w:szCs w:val="22"/>
+        </w:rPr>
+        <w:t>short</w:t>
+      </w:r>
+      <w:r>
+        <w:rPr>
+          <w:rFonts w:asciiTheme="minorHAnsi" w:hAnsiTheme="minorHAnsi" w:cstheme="minorHAnsi"/>
+          <w:szCs w:val="22"/>
+        </w:rPr>
+        <w:t xml:space="preserve"> </w:t>
+      </w:r>
+      <w:r>
+        <w:rPr>
+          <w:rFonts w:asciiTheme="minorHAnsi" w:hAnsiTheme="minorHAnsi" w:cstheme="minorHAnsi"/>
+          <w:szCs w:val="22"/>
+        </w:rPr>
+        <w:t>paragraph to the Discussion section. On page 1</w:t>
+      </w:r>
+      <w:r>
+        <w:rPr>
+          <w:rFonts w:asciiTheme="minorHAnsi" w:hAnsiTheme="minorHAnsi" w:cstheme="minorHAnsi"/>
+          <w:szCs w:val="22"/>
+        </w:rPr>
+        <w:t>4</w:t>
+      </w:r>
+      <w:r>
+        <w:rPr>
+          <w:rFonts w:asciiTheme="minorHAnsi" w:hAnsiTheme="minorHAnsi" w:cstheme="minorHAnsi"/>
+          <w:szCs w:val="22"/>
+        </w:rPr>
+        <w:t xml:space="preserve">, we write </w:t>
+      </w:r>
+    </w:p>
+    <w:p>
+      <w:pPr>
+        <w:rPr>
+          <w:rFonts w:asciiTheme="minorHAnsi" w:hAnsiTheme="minorHAnsi" w:cstheme="minorHAnsi"/>
+          <w:szCs w:val="22"/>
+        </w:rPr>
+      </w:pPr>
+      <w:r>
+        <w:rPr>
+          <w:rFonts w:asciiTheme="minorHAnsi" w:hAnsiTheme="minorHAnsi" w:cstheme="minorHAnsi"/>
+          <w:szCs w:val="22"/>
+        </w:rPr>
+        <w:t>“</w:t>
+      </w:r>
+      <w:r>
+        <w:rPr>
+          <w:rFonts w:asciiTheme="minorHAnsi" w:hAnsiTheme="minorHAnsi" w:cstheme="minorHAnsi"/>
+          <w:szCs w:val="22"/>
+        </w:rPr>
+        <w:t xml:space="preserve">The current study assessed sampling variations of BP at specific times relative to midnight and sleep onset. Although both approaches are valid, the latter may be more likely to adequately measure BP </w:t>
+      </w:r>
+      <w:r>
+        <w:rPr>
+          <w:rFonts w:asciiTheme="minorHAnsi" w:hAnsiTheme="minorHAnsi" w:cstheme="minorHAnsi"/>
+          <w:szCs w:val="22"/>
+        </w:rPr>
+        <w:lastRenderedPageBreak/>
+        <w:t>during sleep in samples where participants go to sleep at a range of times. Study participants may also prefer the latter definition as it does not require them to be asleep at specific times. Future studies should investigate the reliability of and preference for HBPM devices that are programmed to measure BP at times relative to midnight versus relative to the onset of sleep.</w:t>
+      </w:r>
+      <w:r>
+        <w:rPr>
+          <w:rFonts w:asciiTheme="minorHAnsi" w:hAnsiTheme="minorHAnsi" w:cstheme="minorHAnsi"/>
+          <w:szCs w:val="22"/>
+        </w:rPr>
+        <w:t>”</w:t>
+      </w:r>
+    </w:p>
+    <w:p>
+      <w:pPr>
+        <w:rPr>
+          <w:rFonts w:asciiTheme="minorHAnsi" w:hAnsiTheme="minorHAnsi" w:cstheme="minorHAnsi"/>
+          <w:szCs w:val="22"/>
+        </w:rPr>
+      </w:pPr>
+      <w:r>
+        <w:rPr>
+          <w:rFonts w:asciiTheme="minorHAnsi" w:eastAsia="MS Gothic" w:hAnsiTheme="minorHAnsi" w:cstheme="minorHAnsi"/>
           <w:szCs w:val="22"/>
         </w:rPr>
         <w:t>・</w:t>
@@ -1981,7 +1635,7 @@
           <w:rFonts w:asciiTheme="minorHAnsi" w:hAnsiTheme="minorHAnsi" w:cstheme="minorHAnsi"/>
           <w:szCs w:val="22"/>
         </w:rPr>
-        <w:t>In addition, do you think that bedtime-based nocturnal BP measurement (e.g., 2, 3 and 4 hours after falling asleep ) would be more important for diagnosing nocturnal hypertension compared to fixed-time nocturnal BP measurement (e.g., 2:00, 3:00 and 4:00)?</w:t>
+        <w:t>As you have described as a study limitation, I think the results of this study could not apply for the elderly, who generally wake up early and did not sleep over 5 hours.</w:t>
       </w:r>
     </w:p>
     <w:p>
@@ -1997,14 +1651,185 @@
           <w:b/>
           <w:szCs w:val="22"/>
         </w:rPr>
-        <w:t>Response</w:t>
-      </w:r>
-      <w:r>
-        <w:rPr>
-          <w:rFonts w:asciiTheme="minorHAnsi" w:hAnsiTheme="minorHAnsi" w:cstheme="minorHAnsi"/>
-          <w:szCs w:val="22"/>
-        </w:rPr>
-        <w:t xml:space="preserve">: It is difficult to determine which time definition (i.e., time since midnight versus time since falling asleep) is more important for diagnosing nocturnal hypertension because both time definitions performed similarly in terms of Kappa statistic and mean squared error. However, in cases where study participants go to sleep at a broad range of times, using time since falling asleep will be more likely to successfully straddle the U-shaped BP curve that usually occurs during sleep. Hence, we speculate that using time since falling asleep to diagnose nocturnal hypertension </w:t>
+        <w:t xml:space="preserve">Response: </w:t>
+      </w:r>
+      <w:r>
+        <w:rPr>
+          <w:rFonts w:asciiTheme="minorHAnsi" w:hAnsiTheme="minorHAnsi" w:cstheme="minorHAnsi"/>
+          <w:szCs w:val="22"/>
+        </w:rPr>
+        <w:t xml:space="preserve">Thank you for </w:t>
+      </w:r>
+      <w:r>
+        <w:rPr>
+          <w:rFonts w:asciiTheme="minorHAnsi" w:hAnsiTheme="minorHAnsi" w:cstheme="minorHAnsi"/>
+          <w:szCs w:val="22"/>
+        </w:rPr>
+        <w:t>pointing</w:t>
+      </w:r>
+      <w:r>
+        <w:rPr>
+          <w:rFonts w:asciiTheme="minorHAnsi" w:hAnsiTheme="minorHAnsi" w:cstheme="minorHAnsi"/>
+          <w:szCs w:val="22"/>
+        </w:rPr>
+        <w:t xml:space="preserve"> this</w:t>
+      </w:r>
+      <w:r>
+        <w:rPr>
+          <w:rFonts w:asciiTheme="minorHAnsi" w:hAnsiTheme="minorHAnsi" w:cstheme="minorHAnsi"/>
+          <w:szCs w:val="22"/>
+        </w:rPr>
+        <w:t xml:space="preserve"> out</w:t>
+      </w:r>
+      <w:r>
+        <w:rPr>
+          <w:rFonts w:asciiTheme="minorHAnsi" w:hAnsiTheme="minorHAnsi" w:cstheme="minorHAnsi"/>
+          <w:szCs w:val="22"/>
+        </w:rPr>
+        <w:t xml:space="preserve">. </w:t>
+      </w:r>
+      <w:r>
+        <w:rPr>
+          <w:rFonts w:asciiTheme="minorHAnsi" w:hAnsiTheme="minorHAnsi" w:cstheme="minorHAnsi"/>
+          <w:szCs w:val="22"/>
+        </w:rPr>
+        <w:t>W</w:t>
+      </w:r>
+      <w:r>
+        <w:rPr>
+          <w:rFonts w:asciiTheme="minorHAnsi" w:hAnsiTheme="minorHAnsi" w:cstheme="minorHAnsi"/>
+          <w:szCs w:val="22"/>
+        </w:rPr>
+        <w:t xml:space="preserve">e have </w:t>
+      </w:r>
+      <w:r>
+        <w:rPr>
+          <w:rFonts w:asciiTheme="minorHAnsi" w:hAnsiTheme="minorHAnsi" w:cstheme="minorHAnsi"/>
+          <w:szCs w:val="22"/>
+        </w:rPr>
+        <w:t>modified the text concerning this</w:t>
+      </w:r>
+      <w:r>
+        <w:rPr>
+          <w:rFonts w:asciiTheme="minorHAnsi" w:hAnsiTheme="minorHAnsi" w:cstheme="minorHAnsi"/>
+          <w:szCs w:val="22"/>
+        </w:rPr>
+        <w:t xml:space="preserve"> limitation. On page 1</w:t>
+      </w:r>
+      <w:r>
+        <w:rPr>
+          <w:rFonts w:asciiTheme="minorHAnsi" w:hAnsiTheme="minorHAnsi" w:cstheme="minorHAnsi"/>
+          <w:szCs w:val="22"/>
+        </w:rPr>
+        <w:t>5</w:t>
+      </w:r>
+      <w:r>
+        <w:rPr>
+          <w:rFonts w:asciiTheme="minorHAnsi" w:hAnsiTheme="minorHAnsi" w:cstheme="minorHAnsi"/>
+          <w:szCs w:val="22"/>
+        </w:rPr>
+        <w:t xml:space="preserve">, we write “Results from the current study may not generalize to settings where participants sleep for &lt;5 hours or miss planned BP measurements, e.g. older adults who typically wake up early and </w:t>
+      </w:r>
+      <w:r>
+        <w:rPr>
+          <w:rFonts w:asciiTheme="minorHAnsi" w:hAnsiTheme="minorHAnsi" w:cstheme="minorHAnsi"/>
+          <w:szCs w:val="22"/>
+        </w:rPr>
+        <w:t xml:space="preserve">often </w:t>
+      </w:r>
+      <w:r>
+        <w:rPr>
+          <w:rFonts w:asciiTheme="minorHAnsi" w:hAnsiTheme="minorHAnsi" w:cstheme="minorHAnsi"/>
+          <w:szCs w:val="22"/>
+        </w:rPr>
+        <w:t>do not sleep for 5 consecutive hours.”</w:t>
+      </w:r>
+    </w:p>
+    <w:p>
+      <w:pPr>
+        <w:rPr>
+          <w:rFonts w:asciiTheme="minorHAnsi" w:hAnsiTheme="minorHAnsi" w:cstheme="minorHAnsi"/>
+          <w:szCs w:val="22"/>
+        </w:rPr>
+      </w:pPr>
+      <w:r>
+        <w:rPr>
+          <w:rFonts w:asciiTheme="minorHAnsi" w:eastAsia="MS Gothic" w:hAnsiTheme="minorHAnsi" w:cstheme="minorHAnsi"/>
+          <w:szCs w:val="22"/>
+        </w:rPr>
+        <w:t>・</w:t>
+      </w:r>
+      <w:r>
+        <w:rPr>
+          <w:rFonts w:asciiTheme="minorHAnsi" w:hAnsiTheme="minorHAnsi" w:cstheme="minorHAnsi"/>
+          <w:szCs w:val="22"/>
+        </w:rPr>
+        <w:t>I think the results of this study would statistical, not practical. How do you apply the results of this study for the management of hypertension?</w:t>
+      </w:r>
+    </w:p>
+    <w:p>
+      <w:pPr>
+        <w:rPr>
+          <w:rFonts w:asciiTheme="minorHAnsi" w:hAnsiTheme="minorHAnsi" w:cstheme="minorHAnsi"/>
+          <w:szCs w:val="22"/>
+        </w:rPr>
+      </w:pPr>
+      <w:r>
+        <w:rPr>
+          <w:rFonts w:asciiTheme="minorHAnsi" w:hAnsiTheme="minorHAnsi" w:cstheme="minorHAnsi"/>
+          <w:b/>
+          <w:szCs w:val="22"/>
+        </w:rPr>
+        <w:t xml:space="preserve">Response: </w:t>
+      </w:r>
+      <w:r>
+        <w:rPr>
+          <w:rFonts w:asciiTheme="minorHAnsi" w:hAnsiTheme="minorHAnsi" w:cstheme="minorHAnsi"/>
+          <w:szCs w:val="22"/>
+        </w:rPr>
+        <w:t>T</w:t>
+      </w:r>
+      <w:r>
+        <w:rPr>
+          <w:rFonts w:asciiTheme="minorHAnsi" w:hAnsiTheme="minorHAnsi" w:cstheme="minorHAnsi"/>
+          <w:szCs w:val="22"/>
+        </w:rPr>
+        <w:t xml:space="preserve">he current study’s findings are applicable to investigators </w:t>
+      </w:r>
+      <w:r>
+        <w:rPr>
+          <w:rFonts w:asciiTheme="minorHAnsi" w:hAnsiTheme="minorHAnsi" w:cstheme="minorHAnsi"/>
+          <w:szCs w:val="22"/>
+        </w:rPr>
+        <w:t>conducting research on sleep</w:t>
+      </w:r>
+      <w:r>
+        <w:rPr>
+          <w:rFonts w:asciiTheme="minorHAnsi" w:hAnsiTheme="minorHAnsi" w:cstheme="minorHAnsi"/>
+          <w:szCs w:val="22"/>
+        </w:rPr>
+        <w:t xml:space="preserve"> </w:t>
+      </w:r>
+      <w:r>
+        <w:rPr>
+          <w:rFonts w:asciiTheme="minorHAnsi" w:hAnsiTheme="minorHAnsi" w:cstheme="minorHAnsi"/>
+          <w:szCs w:val="22"/>
+        </w:rPr>
+        <w:t xml:space="preserve">BP. For example, investigators may decide to measure BP at 1, 2, 4, and 5 hours after participants fall asleep in their study so that (1) they are likely to obtain </w:t>
+      </w:r>
+      <w:r>
+        <w:rPr>
+          <w:rFonts w:asciiTheme="minorHAnsi" w:hAnsiTheme="minorHAnsi" w:cstheme="minorHAnsi"/>
+          <w:szCs w:val="22"/>
+        </w:rPr>
+        <w:t>valid</w:t>
+      </w:r>
+      <w:r>
+        <w:rPr>
+          <w:rFonts w:asciiTheme="minorHAnsi" w:hAnsiTheme="minorHAnsi" w:cstheme="minorHAnsi"/>
+          <w:szCs w:val="22"/>
+        </w:rPr>
+        <w:t xml:space="preserve"> estimates of asleep BP that show high agreement </w:t>
       </w:r>
       <w:r>
         <w:rPr>
@@ -2018,6 +1843,69 @@
           <w:rFonts w:asciiTheme="minorHAnsi" w:hAnsiTheme="minorHAnsi" w:cstheme="minorHAnsi"/>
           <w:szCs w:val="22"/>
         </w:rPr>
+        <w:t xml:space="preserve"> the estimates that would have been obtained if a full night of ambulatory BP monitoring was complete</w:t>
+      </w:r>
+      <w:r>
+        <w:rPr>
+          <w:rFonts w:asciiTheme="minorHAnsi" w:hAnsiTheme="minorHAnsi" w:cstheme="minorHAnsi"/>
+          <w:szCs w:val="22"/>
+        </w:rPr>
+        <w:t>d</w:t>
+      </w:r>
+      <w:r>
+        <w:rPr>
+          <w:rFonts w:asciiTheme="minorHAnsi" w:hAnsiTheme="minorHAnsi" w:cstheme="minorHAnsi"/>
+          <w:szCs w:val="22"/>
+        </w:rPr>
+        <w:t xml:space="preserve">, (2) participants are less likely to experience sleep disturbance, and (3) participants may be more likely to agree to repeat the monitoring of BP during sleep if the procedure causes little or no sleep disturbance. </w:t>
+      </w:r>
+      <w:r>
+        <w:rPr>
+          <w:rFonts w:asciiTheme="minorHAnsi" w:hAnsiTheme="minorHAnsi" w:cstheme="minorHAnsi"/>
+          <w:szCs w:val="22"/>
+        </w:rPr>
+        <w:t>Additionally, t</w:t>
+      </w:r>
+      <w:r>
+        <w:rPr>
+          <w:rFonts w:asciiTheme="minorHAnsi" w:hAnsiTheme="minorHAnsi" w:cstheme="minorHAnsi"/>
+          <w:szCs w:val="22"/>
+        </w:rPr>
+        <w:t xml:space="preserve">he results may have clinical relevance in the future if monitoring nighttime BP becomes standard practice in </w:t>
+      </w:r>
+      <w:r>
+        <w:rPr>
+          <w:rFonts w:asciiTheme="minorHAnsi" w:hAnsiTheme="minorHAnsi" w:cstheme="minorHAnsi"/>
+          <w:szCs w:val="22"/>
+        </w:rPr>
+        <w:t xml:space="preserve">the </w:t>
+      </w:r>
+      <w:r>
+        <w:rPr>
+          <w:rFonts w:asciiTheme="minorHAnsi" w:hAnsiTheme="minorHAnsi" w:cstheme="minorHAnsi"/>
+          <w:szCs w:val="22"/>
+        </w:rPr>
+        <w:t>clinical management of BP and hypertension.</w:t>
+      </w:r>
+      <w:r>
+        <w:rPr>
+          <w:rFonts w:asciiTheme="minorHAnsi" w:hAnsiTheme="minorHAnsi" w:cstheme="minorHAnsi"/>
+          <w:szCs w:val="22"/>
+        </w:rPr>
+        <w:t xml:space="preserve"> To emphasize the implications of the current study, we added the following sentence to concl</w:t>
+      </w:r>
+      <w:r>
+        <w:rPr>
+          <w:rFonts w:asciiTheme="minorHAnsi" w:hAnsiTheme="minorHAnsi" w:cstheme="minorHAnsi"/>
+          <w:szCs w:val="22"/>
+        </w:rPr>
+        <w:t>ude the revised paper (see page</w:t>
+      </w:r>
+      <w:r>
+        <w:rPr>
+          <w:rFonts w:asciiTheme="minorHAnsi" w:hAnsiTheme="minorHAnsi" w:cstheme="minorHAnsi"/>
+          <w:szCs w:val="22"/>
+        </w:rPr>
         <w:t xml:space="preserve"> </w:t>
       </w:r>
       <w:r>
@@ -2025,14 +1913,37 @@
           <w:rFonts w:asciiTheme="minorHAnsi" w:hAnsiTheme="minorHAnsi" w:cstheme="minorHAnsi"/>
           <w:szCs w:val="22"/>
         </w:rPr>
-        <w:t xml:space="preserve">3 or 4 BP readings will be preferable in future studies. Based on this comment, we have added a </w:t>
-      </w:r>
-      <w:r>
-        <w:rPr>
-          <w:rFonts w:asciiTheme="minorHAnsi" w:hAnsiTheme="minorHAnsi" w:cstheme="minorHAnsi"/>
-          <w:szCs w:val="22"/>
-        </w:rPr>
-        <w:t>short</w:t>
+        <w:t>15</w:t>
+      </w:r>
+      <w:r>
+        <w:rPr>
+          <w:rFonts w:asciiTheme="minorHAnsi" w:hAnsiTheme="minorHAnsi" w:cstheme="minorHAnsi"/>
+          <w:szCs w:val="22"/>
+        </w:rPr>
+        <w:t>): “</w:t>
+      </w:r>
+      <w:r>
+        <w:rPr>
+          <w:rFonts w:asciiTheme="minorHAnsi" w:hAnsiTheme="minorHAnsi" w:cstheme="minorHAnsi"/>
+          <w:szCs w:val="22"/>
+        </w:rPr>
+        <w:t>Future studies may choose to meas</w:t>
+      </w:r>
+      <w:bookmarkStart w:id="0" w:name="_GoBack"/>
+      <w:bookmarkEnd w:id="0"/>
+      <w:r>
+        <w:rPr>
+          <w:rFonts w:asciiTheme="minorHAnsi" w:hAnsiTheme="minorHAnsi" w:cstheme="minorHAnsi"/>
+          <w:szCs w:val="22"/>
+        </w:rPr>
+        <w:t>ure BP 3 to 4 times during sleep instead of 16 or more times that occurs with a full night of ABPM as this could improve study recruitment and increase the likelihood of participants agreeing to have their sleep BP assessed over multiple nights. Results from the current study also suggest that HBPM devices programmed to measure BP at specific times during sleep or after midnight may be a reasonable substitute for a full night of ABPM.</w:t>
+      </w:r>
+      <w:r>
+        <w:rPr>
+          <w:rFonts w:asciiTheme="minorHAnsi" w:hAnsiTheme="minorHAnsi" w:cstheme="minorHAnsi"/>
+          <w:szCs w:val="22"/>
+        </w:rPr>
+        <w:t>”</w:t>
       </w:r>
       <w:r>
         <w:rPr>
@@ -2041,486 +1952,9 @@
         </w:rPr>
         <w:t xml:space="preserve"> </w:t>
       </w:r>
-      <w:r>
-        <w:rPr>
-          <w:rFonts w:asciiTheme="minorHAnsi" w:hAnsiTheme="minorHAnsi" w:cstheme="minorHAnsi"/>
-          <w:szCs w:val="22"/>
-        </w:rPr>
-        <w:t>paragraph to the Discussion section. On page 1</w:t>
-      </w:r>
-      <w:r>
-        <w:rPr>
-          <w:rFonts w:asciiTheme="minorHAnsi" w:hAnsiTheme="minorHAnsi" w:cstheme="minorHAnsi"/>
-          <w:szCs w:val="22"/>
-        </w:rPr>
-        <w:t>4</w:t>
-      </w:r>
-      <w:r>
-        <w:rPr>
-          <w:rFonts w:asciiTheme="minorHAnsi" w:hAnsiTheme="minorHAnsi" w:cstheme="minorHAnsi"/>
-          <w:szCs w:val="22"/>
-        </w:rPr>
-        <w:t xml:space="preserve">, we write </w:t>
-      </w:r>
-    </w:p>
-    <w:p>
-      <w:pPr>
-        <w:rPr>
-          <w:rFonts w:asciiTheme="minorHAnsi" w:hAnsiTheme="minorHAnsi" w:cstheme="minorHAnsi"/>
-          <w:szCs w:val="22"/>
-        </w:rPr>
-      </w:pPr>
-      <w:r>
-        <w:rPr>
-          <w:rFonts w:asciiTheme="minorHAnsi" w:hAnsiTheme="minorHAnsi" w:cstheme="minorHAnsi"/>
-          <w:szCs w:val="22"/>
-        </w:rPr>
-        <w:t xml:space="preserve">“The current study assessed sampling variations </w:t>
-      </w:r>
-      <w:r>
-        <w:rPr>
-          <w:rFonts w:asciiTheme="minorHAnsi" w:hAnsiTheme="minorHAnsi" w:cstheme="minorHAnsi"/>
-          <w:szCs w:val="22"/>
-        </w:rPr>
-        <w:t>of</w:t>
-      </w:r>
-      <w:r>
-        <w:rPr>
-          <w:rFonts w:asciiTheme="minorHAnsi" w:hAnsiTheme="minorHAnsi" w:cstheme="minorHAnsi"/>
-          <w:szCs w:val="22"/>
-        </w:rPr>
-        <w:t xml:space="preserve"> BP at specific times relative to midnight and </w:t>
-      </w:r>
-      <w:r>
-        <w:rPr>
-          <w:rFonts w:asciiTheme="minorHAnsi" w:hAnsiTheme="minorHAnsi" w:cstheme="minorHAnsi"/>
-          <w:szCs w:val="22"/>
-        </w:rPr>
-        <w:t>sleep</w:t>
-      </w:r>
-      <w:r>
-        <w:rPr>
-          <w:rFonts w:asciiTheme="minorHAnsi" w:hAnsiTheme="minorHAnsi" w:cstheme="minorHAnsi"/>
-          <w:szCs w:val="22"/>
-        </w:rPr>
-        <w:t xml:space="preserve"> onset. Although both approaches</w:t>
-      </w:r>
-      <w:r>
-        <w:rPr>
-          <w:rStyle w:val="CommentReference"/>
-          <w:rFonts w:asciiTheme="minorHAnsi" w:hAnsiTheme="minorHAnsi" w:cstheme="minorHAnsi"/>
-          <w:sz w:val="22"/>
-          <w:szCs w:val="22"/>
-        </w:rPr>
-        <w:t xml:space="preserve"> </w:t>
-      </w:r>
-      <w:r>
-        <w:rPr>
-          <w:rFonts w:asciiTheme="minorHAnsi" w:hAnsiTheme="minorHAnsi" w:cstheme="minorHAnsi"/>
-          <w:szCs w:val="22"/>
-        </w:rPr>
-        <w:t>are valid, the latter may be more likely to adequately measure BP during sleep in samples where participants go to sleep at a range of times. Study participants may also prefer the latter definition as it does not require them to be asleep at specific times. Future studies should investigate the reliability of and preference for HBPM devices that are programmed to measure BP at times relative to midnight versus relative to the onset of sleep.”</w:t>
-      </w:r>
-    </w:p>
-    <w:p>
-      <w:pPr>
-        <w:spacing w:after="160" w:line="259" w:lineRule="auto"/>
-        <w:rPr>
-          <w:rFonts w:asciiTheme="minorHAnsi" w:hAnsiTheme="minorHAnsi" w:cstheme="minorHAnsi"/>
-          <w:b/>
-          <w:szCs w:val="22"/>
-        </w:rPr>
-      </w:pPr>
-      <w:r>
-        <w:rPr>
-          <w:rFonts w:asciiTheme="minorHAnsi" w:hAnsiTheme="minorHAnsi" w:cstheme="minorHAnsi"/>
-          <w:b/>
-          <w:szCs w:val="22"/>
-        </w:rPr>
-        <w:br w:type="page"/>
-      </w:r>
-    </w:p>
-    <w:p>
-      <w:pPr>
-        <w:rPr>
-          <w:rFonts w:asciiTheme="minorHAnsi" w:hAnsiTheme="minorHAnsi" w:cstheme="minorHAnsi"/>
-          <w:szCs w:val="22"/>
-        </w:rPr>
-      </w:pPr>
-    </w:p>
-    <w:p>
-      <w:pPr>
-        <w:rPr>
-          <w:rFonts w:asciiTheme="minorHAnsi" w:hAnsiTheme="minorHAnsi" w:cstheme="minorHAnsi"/>
-          <w:szCs w:val="22"/>
-        </w:rPr>
-      </w:pPr>
-      <w:r>
-        <w:rPr>
-          <w:rFonts w:asciiTheme="minorHAnsi" w:eastAsia="MS Gothic" w:hAnsiTheme="minorHAnsi" w:cstheme="minorHAnsi"/>
-          <w:szCs w:val="22"/>
-        </w:rPr>
-        <w:t>・</w:t>
-      </w:r>
-      <w:r>
-        <w:rPr>
-          <w:rFonts w:asciiTheme="minorHAnsi" w:hAnsiTheme="minorHAnsi" w:cstheme="minorHAnsi"/>
-          <w:szCs w:val="22"/>
-        </w:rPr>
-        <w:t>As you have described as a study limitation, I think the results of this study could not apply for the elderly, who generally wake up early and did not sleep over 5 hours.</w:t>
-      </w:r>
-    </w:p>
-    <w:p>
-      <w:pPr>
-        <w:rPr>
-          <w:rFonts w:asciiTheme="minorHAnsi" w:hAnsiTheme="minorHAnsi" w:cstheme="minorHAnsi"/>
-          <w:szCs w:val="22"/>
-        </w:rPr>
-      </w:pPr>
-      <w:r>
-        <w:rPr>
-          <w:rFonts w:asciiTheme="minorHAnsi" w:hAnsiTheme="minorHAnsi" w:cstheme="minorHAnsi"/>
-          <w:b/>
-          <w:szCs w:val="22"/>
-        </w:rPr>
-        <w:t xml:space="preserve">Response: </w:t>
-      </w:r>
-      <w:r>
-        <w:rPr>
-          <w:rFonts w:asciiTheme="minorHAnsi" w:hAnsiTheme="minorHAnsi" w:cstheme="minorHAnsi"/>
-          <w:szCs w:val="22"/>
-        </w:rPr>
-        <w:t xml:space="preserve">Thank you for </w:t>
-      </w:r>
-      <w:r>
-        <w:rPr>
-          <w:rFonts w:asciiTheme="minorHAnsi" w:hAnsiTheme="minorHAnsi" w:cstheme="minorHAnsi"/>
-          <w:szCs w:val="22"/>
-        </w:rPr>
-        <w:t>pointing</w:t>
-      </w:r>
-      <w:r>
-        <w:rPr>
-          <w:rFonts w:asciiTheme="minorHAnsi" w:hAnsiTheme="minorHAnsi" w:cstheme="minorHAnsi"/>
-          <w:szCs w:val="22"/>
-        </w:rPr>
-        <w:t xml:space="preserve"> this</w:t>
-      </w:r>
-      <w:r>
-        <w:rPr>
-          <w:rFonts w:asciiTheme="minorHAnsi" w:hAnsiTheme="minorHAnsi" w:cstheme="minorHAnsi"/>
-          <w:szCs w:val="22"/>
-        </w:rPr>
-        <w:t xml:space="preserve"> out</w:t>
-      </w:r>
-      <w:r>
-        <w:rPr>
-          <w:rFonts w:asciiTheme="minorHAnsi" w:hAnsiTheme="minorHAnsi" w:cstheme="minorHAnsi"/>
-          <w:szCs w:val="22"/>
-        </w:rPr>
-        <w:t xml:space="preserve">. </w:t>
-      </w:r>
-      <w:r>
-        <w:rPr>
-          <w:rFonts w:asciiTheme="minorHAnsi" w:hAnsiTheme="minorHAnsi" w:cstheme="minorHAnsi"/>
-          <w:szCs w:val="22"/>
-        </w:rPr>
-        <w:t>W</w:t>
-      </w:r>
-      <w:r>
-        <w:rPr>
-          <w:rFonts w:asciiTheme="minorHAnsi" w:hAnsiTheme="minorHAnsi" w:cstheme="minorHAnsi"/>
-          <w:szCs w:val="22"/>
-        </w:rPr>
-        <w:t xml:space="preserve">e have </w:t>
-      </w:r>
-      <w:r>
-        <w:rPr>
-          <w:rFonts w:asciiTheme="minorHAnsi" w:hAnsiTheme="minorHAnsi" w:cstheme="minorHAnsi"/>
-          <w:szCs w:val="22"/>
-        </w:rPr>
-        <w:t>modified the text concerning this</w:t>
-      </w:r>
-      <w:r>
-        <w:rPr>
-          <w:rFonts w:asciiTheme="minorHAnsi" w:hAnsiTheme="minorHAnsi" w:cstheme="minorHAnsi"/>
-          <w:szCs w:val="22"/>
-        </w:rPr>
-        <w:t xml:space="preserve"> limitation. On page 1</w:t>
-      </w:r>
-      <w:r>
-        <w:rPr>
-          <w:rFonts w:asciiTheme="minorHAnsi" w:hAnsiTheme="minorHAnsi" w:cstheme="minorHAnsi"/>
-          <w:szCs w:val="22"/>
-        </w:rPr>
-        <w:t>5</w:t>
-      </w:r>
-      <w:r>
-        <w:rPr>
-          <w:rFonts w:asciiTheme="minorHAnsi" w:hAnsiTheme="minorHAnsi" w:cstheme="minorHAnsi"/>
-          <w:szCs w:val="22"/>
-        </w:rPr>
-        <w:t xml:space="preserve">, we write “Results from the current study may not generalize to settings where participants sleep for &lt;5 hours or miss planned BP measurements, e.g. older adults who typically wake up early and </w:t>
-      </w:r>
-      <w:r>
-        <w:rPr>
-          <w:rFonts w:asciiTheme="minorHAnsi" w:hAnsiTheme="minorHAnsi" w:cstheme="minorHAnsi"/>
-          <w:szCs w:val="22"/>
-        </w:rPr>
-        <w:t xml:space="preserve">often </w:t>
-      </w:r>
-      <w:r>
-        <w:rPr>
-          <w:rFonts w:asciiTheme="minorHAnsi" w:hAnsiTheme="minorHAnsi" w:cstheme="minorHAnsi"/>
-          <w:szCs w:val="22"/>
-        </w:rPr>
-        <w:t>do not sleep for 5 consecutive hours.”</w:t>
-      </w:r>
-    </w:p>
-    <w:p>
-      <w:pPr>
-        <w:rPr>
-          <w:rFonts w:asciiTheme="minorHAnsi" w:hAnsiTheme="minorHAnsi" w:cstheme="minorHAnsi"/>
-          <w:szCs w:val="22"/>
-        </w:rPr>
-      </w:pPr>
-      <w:r>
-        <w:rPr>
-          <w:rFonts w:asciiTheme="minorHAnsi" w:eastAsia="MS Gothic" w:hAnsiTheme="minorHAnsi" w:cstheme="minorHAnsi"/>
-          <w:szCs w:val="22"/>
-        </w:rPr>
-        <w:t>・</w:t>
-      </w:r>
-      <w:r>
-        <w:rPr>
-          <w:rFonts w:asciiTheme="minorHAnsi" w:hAnsiTheme="minorHAnsi" w:cstheme="minorHAnsi"/>
-          <w:szCs w:val="22"/>
-        </w:rPr>
-        <w:t>I think the results of this study would statistical, not practical. How do you apply the results of this study for the management of hypertension?</w:t>
-      </w:r>
-    </w:p>
-    <w:p>
-      <w:pPr>
-        <w:rPr>
-          <w:rFonts w:asciiTheme="minorHAnsi" w:hAnsiTheme="minorHAnsi" w:cstheme="minorHAnsi"/>
-          <w:szCs w:val="22"/>
-        </w:rPr>
-      </w:pPr>
-      <w:r>
-        <w:rPr>
-          <w:rFonts w:asciiTheme="minorHAnsi" w:hAnsiTheme="minorHAnsi" w:cstheme="minorHAnsi"/>
-          <w:b/>
-          <w:szCs w:val="22"/>
-        </w:rPr>
-        <w:t xml:space="preserve">Response: </w:t>
-      </w:r>
-      <w:r>
-        <w:rPr>
-          <w:rFonts w:asciiTheme="minorHAnsi" w:hAnsiTheme="minorHAnsi" w:cstheme="minorHAnsi"/>
-          <w:szCs w:val="22"/>
-        </w:rPr>
-        <w:t>T</w:t>
-      </w:r>
-      <w:r>
-        <w:rPr>
-          <w:rFonts w:asciiTheme="minorHAnsi" w:hAnsiTheme="minorHAnsi" w:cstheme="minorHAnsi"/>
-          <w:szCs w:val="22"/>
-        </w:rPr>
-        <w:t xml:space="preserve">he current study’s findings are applicable to investigators </w:t>
-      </w:r>
-      <w:r>
-        <w:rPr>
-          <w:rFonts w:asciiTheme="minorHAnsi" w:hAnsiTheme="minorHAnsi" w:cstheme="minorHAnsi"/>
-          <w:szCs w:val="22"/>
-        </w:rPr>
-        <w:t>conducting research on sleep</w:t>
-      </w:r>
-      <w:r>
-        <w:rPr>
-          <w:rFonts w:asciiTheme="minorHAnsi" w:hAnsiTheme="minorHAnsi" w:cstheme="minorHAnsi"/>
-          <w:szCs w:val="22"/>
-        </w:rPr>
-        <w:t xml:space="preserve"> </w:t>
-      </w:r>
-      <w:r>
-        <w:rPr>
-          <w:rFonts w:asciiTheme="minorHAnsi" w:hAnsiTheme="minorHAnsi" w:cstheme="minorHAnsi"/>
-          <w:szCs w:val="22"/>
-        </w:rPr>
-        <w:t xml:space="preserve">BP. For example, investigators may decide to measure BP at 1, 2, 4, and 5 hours after participants fall asleep in their study so that (1) they are likely to obtain </w:t>
-      </w:r>
-      <w:r>
-        <w:rPr>
-          <w:rFonts w:asciiTheme="minorHAnsi" w:hAnsiTheme="minorHAnsi" w:cstheme="minorHAnsi"/>
-          <w:szCs w:val="22"/>
-        </w:rPr>
-        <w:t>valid</w:t>
-      </w:r>
-      <w:r>
-        <w:rPr>
-          <w:rFonts w:asciiTheme="minorHAnsi" w:hAnsiTheme="minorHAnsi" w:cstheme="minorHAnsi"/>
-          <w:szCs w:val="22"/>
-        </w:rPr>
-        <w:t xml:space="preserve"> estimates of asleep BP that show high agreement </w:t>
-      </w:r>
-      <w:r>
-        <w:rPr>
-          <w:rFonts w:asciiTheme="minorHAnsi" w:hAnsiTheme="minorHAnsi" w:cstheme="minorHAnsi"/>
-          <w:szCs w:val="22"/>
-        </w:rPr>
-        <w:t>with</w:t>
-      </w:r>
-      <w:r>
-        <w:rPr>
-          <w:rFonts w:asciiTheme="minorHAnsi" w:hAnsiTheme="minorHAnsi" w:cstheme="minorHAnsi"/>
-          <w:szCs w:val="22"/>
-        </w:rPr>
-        <w:t xml:space="preserve"> the estimates that would have been obtained if a full night of ambulatory BP monitoring was complete</w:t>
-      </w:r>
-      <w:r>
-        <w:rPr>
-          <w:rFonts w:asciiTheme="minorHAnsi" w:hAnsiTheme="minorHAnsi" w:cstheme="minorHAnsi"/>
-          <w:szCs w:val="22"/>
-        </w:rPr>
-        <w:t>d</w:t>
-      </w:r>
-      <w:r>
-        <w:rPr>
-          <w:rFonts w:asciiTheme="minorHAnsi" w:hAnsiTheme="minorHAnsi" w:cstheme="minorHAnsi"/>
-          <w:szCs w:val="22"/>
-        </w:rPr>
-        <w:t xml:space="preserve">, (2) participants are less likely to experience sleep disturbance, and (3) participants may be more likely to agree to repeat the monitoring of BP during sleep if the procedure causes little or no sleep disturbance. </w:t>
-      </w:r>
-      <w:r>
-        <w:rPr>
-          <w:rFonts w:asciiTheme="minorHAnsi" w:hAnsiTheme="minorHAnsi" w:cstheme="minorHAnsi"/>
-          <w:szCs w:val="22"/>
-        </w:rPr>
-        <w:t>Additionally, t</w:t>
-      </w:r>
-      <w:r>
-        <w:rPr>
-          <w:rFonts w:asciiTheme="minorHAnsi" w:hAnsiTheme="minorHAnsi" w:cstheme="minorHAnsi"/>
-          <w:szCs w:val="22"/>
-        </w:rPr>
-        <w:t xml:space="preserve">he results may have clinical relevance in the future if monitoring nighttime BP becomes standard practice in </w:t>
-      </w:r>
-      <w:r>
-        <w:rPr>
-          <w:rFonts w:asciiTheme="minorHAnsi" w:hAnsiTheme="minorHAnsi" w:cstheme="minorHAnsi"/>
-          <w:szCs w:val="22"/>
-        </w:rPr>
-        <w:t xml:space="preserve">the </w:t>
-      </w:r>
-      <w:r>
-        <w:rPr>
-          <w:rFonts w:asciiTheme="minorHAnsi" w:hAnsiTheme="minorHAnsi" w:cstheme="minorHAnsi"/>
-          <w:szCs w:val="22"/>
-        </w:rPr>
-        <w:t>clinical management of BP and hypertension.</w:t>
-      </w:r>
-      <w:r>
-        <w:rPr>
-          <w:rFonts w:asciiTheme="minorHAnsi" w:hAnsiTheme="minorHAnsi" w:cstheme="minorHAnsi"/>
-          <w:szCs w:val="22"/>
-        </w:rPr>
-        <w:t xml:space="preserve"> To emphasize the implications of the current study, we added the following sentence to concl</w:t>
-      </w:r>
-      <w:r>
-        <w:rPr>
-          <w:rFonts w:asciiTheme="minorHAnsi" w:hAnsiTheme="minorHAnsi" w:cstheme="minorHAnsi"/>
-          <w:szCs w:val="22"/>
-        </w:rPr>
-        <w:t>ude the revised paper (see page</w:t>
-      </w:r>
-      <w:r>
-        <w:rPr>
-          <w:rFonts w:asciiTheme="minorHAnsi" w:hAnsiTheme="minorHAnsi" w:cstheme="minorHAnsi"/>
-          <w:szCs w:val="22"/>
-        </w:rPr>
-        <w:t xml:space="preserve"> </w:t>
-      </w:r>
-      <w:r>
-        <w:rPr>
-          <w:rFonts w:asciiTheme="minorHAnsi" w:hAnsiTheme="minorHAnsi" w:cstheme="minorHAnsi"/>
-          <w:szCs w:val="22"/>
-        </w:rPr>
-        <w:t>15</w:t>
-      </w:r>
-      <w:r>
-        <w:rPr>
-          <w:rFonts w:asciiTheme="minorHAnsi" w:hAnsiTheme="minorHAnsi" w:cstheme="minorHAnsi"/>
-          <w:szCs w:val="22"/>
-        </w:rPr>
-        <w:t>): “</w:t>
-      </w:r>
-      <w:r>
-        <w:rPr>
-          <w:rFonts w:asciiTheme="minorHAnsi" w:hAnsiTheme="minorHAnsi" w:cstheme="minorHAnsi"/>
-          <w:szCs w:val="22"/>
-        </w:rPr>
-        <w:t xml:space="preserve">Investigators of sleep </w:t>
-      </w:r>
-      <w:r>
-        <w:rPr>
-          <w:rFonts w:asciiTheme="minorHAnsi" w:hAnsiTheme="minorHAnsi" w:cstheme="minorHAnsi"/>
-          <w:szCs w:val="22"/>
-        </w:rPr>
-        <w:t xml:space="preserve">BP </w:t>
-      </w:r>
-      <w:r>
-        <w:rPr>
-          <w:rFonts w:asciiTheme="minorHAnsi" w:hAnsiTheme="minorHAnsi" w:cstheme="minorHAnsi"/>
-          <w:szCs w:val="22"/>
-        </w:rPr>
-        <w:t xml:space="preserve">may find the current study’s results relevant for designing and implementing future studies that measure BP during sleep, as the use of 3 to 4 BP measurements instead of 16 or more BP measurements could improve study recruitment and increase the likelihood of participants agreeing to have their sleep BP assessed multiple times. </w:t>
-      </w:r>
-      <w:commentRangeStart w:id="12"/>
-      <w:r>
-        <w:rPr>
-          <w:rFonts w:asciiTheme="minorHAnsi" w:hAnsiTheme="minorHAnsi" w:cstheme="minorHAnsi"/>
-          <w:szCs w:val="22"/>
-        </w:rPr>
-        <w:t>Results from the current study also suggest desirability for HBPM devices that measure BP at specific times during sleep</w:t>
-      </w:r>
-      <w:commentRangeEnd w:id="12"/>
-      <w:r>
-        <w:rPr>
-          <w:rStyle w:val="CommentReference"/>
-        </w:rPr>
-        <w:commentReference w:id="12"/>
-      </w:r>
-      <w:r>
-        <w:rPr>
-          <w:rFonts w:asciiTheme="minorHAnsi" w:hAnsiTheme="minorHAnsi" w:cstheme="minorHAnsi"/>
-          <w:szCs w:val="22"/>
-        </w:rPr>
-        <w:t>, allowing users to program the number of reading</w:t>
-      </w:r>
-      <w:r>
-        <w:rPr>
-          <w:rFonts w:asciiTheme="minorHAnsi" w:hAnsiTheme="minorHAnsi" w:cstheme="minorHAnsi"/>
-          <w:szCs w:val="22"/>
-        </w:rPr>
-        <w:t>s and specific assessment times.</w:t>
-      </w:r>
-      <w:r>
-        <w:rPr>
-          <w:rFonts w:asciiTheme="minorHAnsi" w:hAnsiTheme="minorHAnsi" w:cstheme="minorHAnsi"/>
-          <w:szCs w:val="22"/>
-        </w:rPr>
-        <w:t>”</w:t>
-      </w:r>
-      <w:r>
-        <w:rPr>
-          <w:rFonts w:asciiTheme="minorHAnsi" w:hAnsiTheme="minorHAnsi" w:cstheme="minorHAnsi"/>
-          <w:szCs w:val="22"/>
-        </w:rPr>
-        <w:t xml:space="preserve"> </w:t>
-      </w:r>
     </w:p>
     <w:sectPr>
-      <w:footerReference w:type="default" r:id="rId9"/>
+      <w:footerReference w:type="default" r:id="rId7"/>
       <w:pgSz w:w="12240" w:h="15840"/>
       <w:pgMar w:top="1440" w:right="1440" w:bottom="1440" w:left="1440" w:header="720" w:footer="720" w:gutter="0"/>
       <w:cols w:space="720"/>
@@ -2528,220 +1962,6 @@
     </w:sectPr>
   </w:body>
 </w:document>
-</file>
-
-<file path=word/comments.xml><?xml version="1.0" encoding="utf-8"?>
-<w:comments xmlns:wpc="http://schemas.microsoft.com/office/word/2010/wordprocessingCanvas" xmlns:cx="http://schemas.microsoft.com/office/drawing/2014/chartex" xmlns:cx1="http://schemas.microsoft.com/office/drawing/2015/9/8/chartex" xmlns:mc="http://schemas.openxmlformats.org/markup-compatibility/2006" xmlns:o="urn:schemas-microsoft-com:office:office" xmlns:r="http://schemas.openxmlformats.org/officeDocument/2006/relationships" xmlns:m="http://schemas.openxmlformats.org/officeDocument/2006/math" xmlns:v="urn:schemas-microsoft-com:vml" xmlns:wp14="http://schemas.microsoft.com/office/word/2010/wordprocessingDrawing" xmlns:wp="http://schemas.openxmlformats.org/drawingml/2006/wordprocessingDrawing" xmlns:w10="urn:schemas-microsoft-com:office:word" xmlns:w="http://schemas.openxmlformats.org/wordprocessingml/2006/main" xmlns:w14="http://schemas.microsoft.com/office/word/2010/wordml" xmlns:w15="http://schemas.microsoft.com/office/word/2012/wordml" xmlns:w16se="http://schemas.microsoft.com/office/word/2015/wordml/symex" xmlns:wpg="http://schemas.microsoft.com/office/word/2010/wordprocessingGroup" xmlns:wpi="http://schemas.microsoft.com/office/word/2010/wordprocessingInk" xmlns:wne="http://schemas.microsoft.com/office/word/2006/wordml" xmlns:wps="http://schemas.microsoft.com/office/word/2010/wordprocessingShape" mc:Ignorable="w14 w15 w16se wp14">
-  <w:comment w:id="0" w:author="Muntner, Paul M" w:date="2021-06-09T10:47:00Z" w:initials="MPM">
-    <w:p>
-      <w:pPr>
-        <w:pStyle w:val="CommentText"/>
-      </w:pPr>
-      <w:r>
-        <w:rPr>
-          <w:rStyle w:val="CommentReference"/>
-        </w:rPr>
-        <w:annotationRef/>
-      </w:r>
-      <w:r>
-        <w:t>I am not sure if the reviewer is looking for you to say that this approach can be considered to replace a full night of ABPM?</w:t>
-      </w:r>
-    </w:p>
-  </w:comment>
-  <w:comment w:id="1" w:author="Muntner, Paul M" w:date="2021-06-09T10:45:00Z" w:initials="MPM">
-    <w:p>
-      <w:pPr>
-        <w:pStyle w:val="CommentText"/>
-      </w:pPr>
-      <w:r>
-        <w:rPr>
-          <w:rStyle w:val="CommentReference"/>
-        </w:rPr>
-        <w:annotationRef/>
-      </w:r>
-      <w:r>
-        <w:t>I don’t think it is an error….</w:t>
-      </w:r>
-    </w:p>
-  </w:comment>
-  <w:comment w:id="3" w:author="Muntner, Paul M" w:date="2021-06-09T10:50:00Z" w:initials="MPM">
-    <w:p>
-      <w:pPr>
-        <w:pStyle w:val="CommentText"/>
-      </w:pPr>
-      <w:r>
-        <w:rPr>
-          <w:rStyle w:val="CommentReference"/>
-        </w:rPr>
-        <w:annotationRef/>
-      </w:r>
-      <w:r>
-        <w:t>I wonder if this should be repeated again at the end of the discussion.</w:t>
-      </w:r>
-    </w:p>
-  </w:comment>
-  <w:comment w:id="4" w:author="Muntner, Paul M" w:date="2021-06-09T10:50:00Z" w:initials="MPM">
-    <w:p>
-      <w:pPr>
-        <w:pStyle w:val="CommentText"/>
-      </w:pPr>
-      <w:r>
-        <w:rPr>
-          <w:rStyle w:val="CommentReference"/>
-        </w:rPr>
-        <w:annotationRef/>
-      </w:r>
-      <w:r>
-        <w:t xml:space="preserve">I am unclear how this is relevant.  </w:t>
-      </w:r>
-    </w:p>
-  </w:comment>
-  <w:comment w:id="5" w:author="Muntner, Paul M" w:date="2021-06-09T10:51:00Z" w:initials="MPM">
-    <w:p>
-      <w:pPr>
-        <w:pStyle w:val="CommentText"/>
-      </w:pPr>
-      <w:r>
-        <w:rPr>
-          <w:rStyle w:val="CommentReference"/>
-        </w:rPr>
-        <w:annotationRef/>
-      </w:r>
-      <w:r>
-        <w:t>Can we use IDACO to test if mean SBP based on four measurements (1, 2, 4 and 5am) is associated with CVD events?</w:t>
-      </w:r>
-    </w:p>
-  </w:comment>
-  <w:comment w:id="6" w:author="Muntner, Paul M" w:date="2021-06-09T10:56:00Z" w:initials="MPM">
-    <w:p>
-      <w:pPr>
-        <w:pStyle w:val="CommentText"/>
-      </w:pPr>
-      <w:r>
-        <w:rPr>
-          <w:rStyle w:val="CommentReference"/>
-        </w:rPr>
-        <w:annotationRef/>
-      </w:r>
-      <w:r>
-        <w:t>Are they talking about in general or in our study?  Given the reviewer’s possible predilection for HBPM, they may be talking about ABPM being the gold standard in the current study.</w:t>
-      </w:r>
-    </w:p>
-  </w:comment>
-  <w:comment w:id="7" w:author="Muntner, Paul M" w:date="2021-06-09T10:59:00Z" w:initials="MPM">
-    <w:p>
-      <w:pPr>
-        <w:pStyle w:val="CommentText"/>
-      </w:pPr>
-      <w:r>
-        <w:rPr>
-          <w:rStyle w:val="CommentReference"/>
-        </w:rPr>
-        <w:annotationRef/>
-      </w:r>
-      <w:r>
-        <w:t>Out of curiosity, what is meant by natural?</w:t>
-      </w:r>
-    </w:p>
-  </w:comment>
-  <w:comment w:id="8" w:author="Muntner, Paul M" w:date="2021-06-09T11:08:00Z" w:initials="MPM">
-    <w:p>
-      <w:pPr>
-        <w:pStyle w:val="CommentText"/>
-      </w:pPr>
-      <w:r>
-        <w:rPr>
-          <w:rStyle w:val="CommentReference"/>
-        </w:rPr>
-        <w:annotationRef/>
-      </w:r>
-      <w:r>
-        <w:t>I am not sure this should be in the “results” section of the manuscript.  This is more of a discussion (i.e., your interpretation) point.</w:t>
-      </w:r>
-    </w:p>
-  </w:comment>
-  <w:comment w:id="9" w:author="Muntner, Paul M" w:date="2021-06-09T11:03:00Z" w:initials="MPM">
-    <w:p>
-      <w:pPr>
-        <w:pStyle w:val="CommentText"/>
-      </w:pPr>
-      <w:r>
-        <w:rPr>
-          <w:rStyle w:val="CommentReference"/>
-        </w:rPr>
-        <w:annotationRef/>
-      </w:r>
-      <w:r>
-        <w:t>I like how this is parallel with the left panel.  However, would it be easier if this just stated 12, 1, 2, 3….am</w:t>
-      </w:r>
-    </w:p>
-  </w:comment>
-  <w:comment w:id="10" w:author="Muntner, Paul M" w:date="2021-06-09T13:12:00Z" w:initials="MPM">
-    <w:p>
-      <w:pPr>
-        <w:pStyle w:val="CommentText"/>
-      </w:pPr>
-      <w:r>
-        <w:rPr>
-          <w:rStyle w:val="CommentReference"/>
-        </w:rPr>
-        <w:annotationRef/>
-      </w:r>
-      <w:r>
-        <w:t>What do you think about adding a sentence describing what the black line is.</w:t>
-      </w:r>
-    </w:p>
-  </w:comment>
-  <w:comment w:id="11" w:author="Muntner, Paul M" w:date="2021-06-09T13:15:00Z" w:initials="MPM">
-    <w:p>
-      <w:pPr>
-        <w:pStyle w:val="CommentText"/>
-      </w:pPr>
-      <w:r>
-        <w:rPr>
-          <w:rStyle w:val="CommentReference"/>
-        </w:rPr>
-        <w:annotationRef/>
-      </w:r>
-      <w:r>
-        <w:t>I think it may be worth adding the description here (i.e., the preceding sentences) to the discussion</w:t>
-      </w:r>
-    </w:p>
-  </w:comment>
-  <w:comment w:id="12" w:author="Muntner, Paul M" w:date="2021-06-09T22:05:00Z" w:initials="MPM">
-    <w:p>
-      <w:pPr>
-        <w:pStyle w:val="CommentText"/>
-      </w:pPr>
-      <w:r>
-        <w:rPr>
-          <w:rStyle w:val="CommentReference"/>
-        </w:rPr>
-        <w:annotationRef/>
-      </w:r>
-      <w:r>
-        <w:t>This is unclear – it sounds like we assessed desirability.</w:t>
-      </w:r>
-    </w:p>
-  </w:comment>
-</w:comments>
-</file>
-
-<file path=word/commentsExtended.xml><?xml version="1.0" encoding="utf-8"?>
-<w15:commentsEx xmlns:wpc="http://schemas.microsoft.com/office/word/2010/wordprocessingCanvas" xmlns:cx="http://schemas.microsoft.com/office/drawing/2014/chartex" xmlns:cx1="http://schemas.microsoft.com/office/drawing/2015/9/8/chartex" xmlns:mc="http://schemas.openxmlformats.org/markup-compatibility/2006" xmlns:o="urn:schemas-microsoft-com:office:office" xmlns:r="http://schemas.openxmlformats.org/officeDocument/2006/relationships" xmlns:m="http://schemas.openxmlformats.org/officeDocument/2006/math" xmlns:v="urn:schemas-microsoft-com:vml" xmlns:wp14="http://schemas.microsoft.com/office/word/2010/wordprocessingDrawing" xmlns:wp="http://schemas.openxmlformats.org/drawingml/2006/wordprocessingDrawing" xmlns:w10="urn:schemas-microsoft-com:office:word" xmlns:w="http://schemas.openxmlformats.org/wordprocessingml/2006/main" xmlns:w14="http://schemas.microsoft.com/office/word/2010/wordml" xmlns:w15="http://schemas.microsoft.com/office/word/2012/wordml" xmlns:w16se="http://schemas.microsoft.com/office/word/2015/wordml/symex" xmlns:wpg="http://schemas.microsoft.com/office/word/2010/wordprocessingGroup" xmlns:wpi="http://schemas.microsoft.com/office/word/2010/wordprocessingInk" xmlns:wne="http://schemas.microsoft.com/office/word/2006/wordml" xmlns:wps="http://schemas.microsoft.com/office/word/2010/wordprocessingShape" mc:Ignorable="w14 w15 w16se wp14">
-  <w15:commentEx w15:paraId="2C826870" w15:done="0"/>
-  <w15:commentEx w15:paraId="6DE9A509" w15:done="0"/>
-  <w15:commentEx w15:paraId="520091DA" w15:done="0"/>
-  <w15:commentEx w15:paraId="726EDA89" w15:done="0"/>
-  <w15:commentEx w15:paraId="4170D435" w15:done="0"/>
-  <w15:commentEx w15:paraId="2B47FA6C" w15:done="0"/>
-  <w15:commentEx w15:paraId="398CE6AD" w15:done="0"/>
-  <w15:commentEx w15:paraId="6125C70F" w15:done="0"/>
-  <w15:commentEx w15:paraId="1AEDE438" w15:done="0"/>
-  <w15:commentEx w15:paraId="4362C5A4" w15:done="0"/>
-  <w15:commentEx w15:paraId="6F3B5C81" w15:done="0"/>
-  <w15:commentEx w15:paraId="5E10E59E" w15:done="0"/>
-</w15:commentsEx>
 </file>
 
 <file path=word/endnotes.xml><?xml version="1.0" encoding="utf-8"?>
@@ -2802,7 +2022,7 @@
           <w:rPr>
             <w:noProof/>
           </w:rPr>
-          <w:t>3</w:t>
+          <w:t>8</w:t>
         </w:r>
         <w:r>
           <w:rPr>
@@ -2844,14 +2064,6 @@
     </w:p>
   </w:footnote>
 </w:footnotes>
-</file>
-
-<file path=word/people.xml><?xml version="1.0" encoding="utf-8"?>
-<w15:people xmlns:wpc="http://schemas.microsoft.com/office/word/2010/wordprocessingCanvas" xmlns:cx="http://schemas.microsoft.com/office/drawing/2014/chartex" xmlns:cx1="http://schemas.microsoft.com/office/drawing/2015/9/8/chartex" xmlns:mc="http://schemas.openxmlformats.org/markup-compatibility/2006" xmlns:o="urn:schemas-microsoft-com:office:office" xmlns:r="http://schemas.openxmlformats.org/officeDocument/2006/relationships" xmlns:m="http://schemas.openxmlformats.org/officeDocument/2006/math" xmlns:v="urn:schemas-microsoft-com:vml" xmlns:wp14="http://schemas.microsoft.com/office/word/2010/wordprocessingDrawing" xmlns:wp="http://schemas.openxmlformats.org/drawingml/2006/wordprocessingDrawing" xmlns:w10="urn:schemas-microsoft-com:office:word" xmlns:w="http://schemas.openxmlformats.org/wordprocessingml/2006/main" xmlns:w14="http://schemas.microsoft.com/office/word/2010/wordml" xmlns:w15="http://schemas.microsoft.com/office/word/2012/wordml" xmlns:w16se="http://schemas.microsoft.com/office/word/2015/wordml/symex" xmlns:wpg="http://schemas.microsoft.com/office/word/2010/wordprocessingGroup" xmlns:wpi="http://schemas.microsoft.com/office/word/2010/wordprocessingInk" xmlns:wne="http://schemas.microsoft.com/office/word/2006/wordml" xmlns:wps="http://schemas.microsoft.com/office/word/2010/wordprocessingShape" mc:Ignorable="w14 w15 w16se wp14">
-  <w15:person w15:author="Muntner, Paul M">
-    <w15:presenceInfo w15:providerId="AD" w15:userId="S-1-5-21-484763869-1637723038-1801674531-143562"/>
-  </w15:person>
-</w15:people>
 </file>
 
 <file path=word/styles.xml><?xml version="1.0" encoding="utf-8"?>
@@ -3303,7 +2515,6 @@
   <w:style w:type="character" w:default="1" w:styleId="DefaultParagraphFont">
     <w:name w:val="Default Paragraph Font"/>
     <w:uiPriority w:val="1"/>
-    <w:semiHidden/>
     <w:unhideWhenUsed/>
   </w:style>
   <w:style w:type="table" w:default="1" w:styleId="TableNormal">
